--- a/Documentation/OWASP Report.docx
+++ b/Documentation/OWASP Report.docx
@@ -6,6 +6,7 @@
       <w:pPr>
         <w:jc w:val="center"/>
         <w:rPr>
+          <w:rFonts w:cstheme="minorHAnsi"/>
           <w:b/>
           <w:sz w:val="36"/>
           <w:szCs w:val="36"/>
@@ -13,6 +14,7 @@
       </w:pPr>
       <w:r>
         <w:rPr>
+          <w:rFonts w:cstheme="minorHAnsi"/>
           <w:b/>
           <w:sz w:val="36"/>
           <w:szCs w:val="36"/>
@@ -24,6 +26,7 @@
       <w:pPr>
         <w:jc w:val="center"/>
         <w:rPr>
+          <w:rFonts w:cstheme="minorHAnsi"/>
           <w:b/>
           <w:sz w:val="36"/>
           <w:szCs w:val="36"/>
@@ -32,21 +35,40 @@
     </w:p>
     <w:p>
       <w:pPr>
-        <w:pStyle w:val="ListParagraph"/>
-        <w:numPr>
-          <w:ilvl w:val="0"/>
-          <w:numId w:val="1"/>
-        </w:numPr>
-        <w:rPr>
+        <w:rPr>
+          <w:rFonts w:cstheme="minorHAnsi"/>
           <w:sz w:val="36"/>
           <w:szCs w:val="36"/>
         </w:rPr>
       </w:pPr>
       <w:r>
         <w:rPr>
+          <w:rFonts w:cstheme="minorHAnsi"/>
           <w:sz w:val="36"/>
           <w:szCs w:val="36"/>
         </w:rPr>
+        <w:t>Table of Contents:</w:t>
+      </w:r>
+    </w:p>
+    <w:p>
+      <w:pPr>
+        <w:pStyle w:val="ListParagraph"/>
+        <w:numPr>
+          <w:ilvl w:val="0"/>
+          <w:numId w:val="4"/>
+        </w:numPr>
+        <w:rPr>
+          <w:rFonts w:cstheme="minorHAnsi"/>
+          <w:sz w:val="28"/>
+          <w:szCs w:val="28"/>
+        </w:rPr>
+      </w:pPr>
+      <w:r>
+        <w:rPr>
+          <w:rFonts w:cstheme="minorHAnsi"/>
+          <w:sz w:val="28"/>
+          <w:szCs w:val="28"/>
+        </w:rPr>
         <w:t>Injection</w:t>
       </w:r>
     </w:p>
@@ -55,74 +77,424 @@
         <w:pStyle w:val="ListParagraph"/>
         <w:numPr>
           <w:ilvl w:val="0"/>
-          <w:numId w:val="2"/>
-        </w:numPr>
-        <w:rPr>
-          <w:sz w:val="28"/>
-          <w:szCs w:val="28"/>
-        </w:rPr>
-      </w:pPr>
-      <w:r>
-        <w:rPr>
-          <w:sz w:val="28"/>
-          <w:szCs w:val="28"/>
-        </w:rPr>
-        <w:t xml:space="preserve">The application is generally safe against injection because the incoming data goes through </w:t>
-      </w:r>
-      <w:proofErr w:type="spellStart"/>
-      <w:r>
-        <w:rPr>
-          <w:sz w:val="28"/>
-          <w:szCs w:val="28"/>
-        </w:rPr>
-        <w:t>JPArepository</w:t>
-      </w:r>
-      <w:proofErr w:type="spellEnd"/>
-      <w:r>
-        <w:rPr>
-          <w:sz w:val="28"/>
-          <w:szCs w:val="28"/>
-        </w:rPr>
-        <w:t xml:space="preserve"> and not directly in the SQL query.</w:t>
-      </w:r>
-    </w:p>
-    <w:p>
-      <w:pPr>
-        <w:pStyle w:val="ListParagraph"/>
-        <w:numPr>
-          <w:ilvl w:val="0"/>
-          <w:numId w:val="2"/>
-        </w:numPr>
-        <w:rPr>
-          <w:sz w:val="28"/>
-          <w:szCs w:val="28"/>
-        </w:rPr>
-      </w:pPr>
-      <w:r>
-        <w:rPr>
-          <w:sz w:val="28"/>
-          <w:szCs w:val="28"/>
-        </w:rPr>
-        <w:t>Low Risk</w:t>
-      </w:r>
-    </w:p>
-    <w:p>
-      <w:pPr>
-        <w:pStyle w:val="ListParagraph"/>
-        <w:numPr>
-          <w:ilvl w:val="0"/>
-          <w:numId w:val="1"/>
-        </w:numPr>
-        <w:rPr>
+          <w:numId w:val="4"/>
+        </w:numPr>
+        <w:rPr>
+          <w:rFonts w:cstheme="minorHAnsi"/>
+          <w:sz w:val="28"/>
+          <w:szCs w:val="28"/>
+        </w:rPr>
+      </w:pPr>
+      <w:r>
+        <w:rPr>
+          <w:rFonts w:cstheme="minorHAnsi"/>
+          <w:sz w:val="28"/>
+          <w:szCs w:val="28"/>
+        </w:rPr>
+        <w:t>Broken Authentication</w:t>
+      </w:r>
+    </w:p>
+    <w:p>
+      <w:pPr>
+        <w:pStyle w:val="ListParagraph"/>
+        <w:numPr>
+          <w:ilvl w:val="0"/>
+          <w:numId w:val="4"/>
+        </w:numPr>
+        <w:rPr>
+          <w:rFonts w:cstheme="minorHAnsi"/>
+          <w:sz w:val="28"/>
+          <w:szCs w:val="28"/>
+        </w:rPr>
+      </w:pPr>
+      <w:r>
+        <w:rPr>
+          <w:rFonts w:cstheme="minorHAnsi"/>
+          <w:sz w:val="28"/>
+          <w:szCs w:val="28"/>
+        </w:rPr>
+        <w:t>Sensitive data</w:t>
+      </w:r>
+    </w:p>
+    <w:p>
+      <w:pPr>
+        <w:pStyle w:val="ListParagraph"/>
+        <w:numPr>
+          <w:ilvl w:val="0"/>
+          <w:numId w:val="4"/>
+        </w:numPr>
+        <w:rPr>
+          <w:rFonts w:cstheme="minorHAnsi"/>
           <w:sz w:val="36"/>
           <w:szCs w:val="36"/>
         </w:rPr>
       </w:pPr>
       <w:r>
         <w:rPr>
+          <w:rFonts w:cstheme="minorHAnsi"/>
+          <w:sz w:val="28"/>
+          <w:szCs w:val="28"/>
+        </w:rPr>
+        <w:t>XML External entities</w:t>
+      </w:r>
+    </w:p>
+    <w:p>
+      <w:pPr>
+        <w:pStyle w:val="ListParagraph"/>
+        <w:numPr>
+          <w:ilvl w:val="0"/>
+          <w:numId w:val="4"/>
+        </w:numPr>
+        <w:rPr>
+          <w:rFonts w:cstheme="minorHAnsi"/>
+          <w:sz w:val="28"/>
+          <w:szCs w:val="28"/>
+        </w:rPr>
+      </w:pPr>
+      <w:r>
+        <w:rPr>
+          <w:rFonts w:cstheme="minorHAnsi"/>
+          <w:sz w:val="28"/>
+          <w:szCs w:val="28"/>
+        </w:rPr>
+        <w:t>Broken Access Control</w:t>
+      </w:r>
+    </w:p>
+    <w:p>
+      <w:pPr>
+        <w:pStyle w:val="ListParagraph"/>
+        <w:numPr>
+          <w:ilvl w:val="0"/>
+          <w:numId w:val="4"/>
+        </w:numPr>
+        <w:rPr>
+          <w:rFonts w:cstheme="minorHAnsi"/>
           <w:sz w:val="36"/>
           <w:szCs w:val="36"/>
         </w:rPr>
+      </w:pPr>
+      <w:r>
+        <w:rPr>
+          <w:rFonts w:cstheme="minorHAnsi"/>
+          <w:sz w:val="28"/>
+          <w:szCs w:val="28"/>
+        </w:rPr>
+        <w:t>Security Misconfiguration</w:t>
+      </w:r>
+    </w:p>
+    <w:p>
+      <w:pPr>
+        <w:pStyle w:val="ListParagraph"/>
+        <w:numPr>
+          <w:ilvl w:val="0"/>
+          <w:numId w:val="4"/>
+        </w:numPr>
+        <w:rPr>
+          <w:rFonts w:cstheme="minorHAnsi"/>
+          <w:sz w:val="28"/>
+          <w:szCs w:val="28"/>
+        </w:rPr>
+      </w:pPr>
+      <w:r>
+        <w:rPr>
+          <w:rFonts w:cstheme="minorHAnsi"/>
+          <w:sz w:val="28"/>
+          <w:szCs w:val="28"/>
+        </w:rPr>
+        <w:t>Cross-Site Scripting(XSS)</w:t>
+      </w:r>
+    </w:p>
+    <w:p>
+      <w:pPr>
+        <w:pStyle w:val="ListParagraph"/>
+        <w:numPr>
+          <w:ilvl w:val="0"/>
+          <w:numId w:val="4"/>
+        </w:numPr>
+        <w:rPr>
+          <w:rFonts w:cstheme="minorHAnsi"/>
+          <w:sz w:val="28"/>
+          <w:szCs w:val="28"/>
+        </w:rPr>
+      </w:pPr>
+      <w:r>
+        <w:rPr>
+          <w:rFonts w:cstheme="minorHAnsi"/>
+          <w:sz w:val="28"/>
+          <w:szCs w:val="28"/>
+        </w:rPr>
+        <w:t>Insecure Deserialization</w:t>
+      </w:r>
+    </w:p>
+    <w:p>
+      <w:pPr>
+        <w:pStyle w:val="ListParagraph"/>
+        <w:numPr>
+          <w:ilvl w:val="0"/>
+          <w:numId w:val="4"/>
+        </w:numPr>
+        <w:rPr>
+          <w:rFonts w:cstheme="minorHAnsi"/>
+          <w:sz w:val="28"/>
+          <w:szCs w:val="28"/>
+        </w:rPr>
+      </w:pPr>
+      <w:r>
+        <w:rPr>
+          <w:rFonts w:cstheme="minorHAnsi"/>
+          <w:sz w:val="28"/>
+          <w:szCs w:val="28"/>
+        </w:rPr>
+        <w:t>Components with known vulnerabilities</w:t>
+      </w:r>
+    </w:p>
+    <w:p>
+      <w:pPr>
+        <w:pStyle w:val="ListParagraph"/>
+        <w:numPr>
+          <w:ilvl w:val="0"/>
+          <w:numId w:val="4"/>
+        </w:numPr>
+        <w:rPr>
+          <w:rFonts w:cstheme="minorHAnsi"/>
+          <w:sz w:val="28"/>
+          <w:szCs w:val="28"/>
+        </w:rPr>
+      </w:pPr>
+      <w:r>
+        <w:rPr>
+          <w:rFonts w:cstheme="minorHAnsi"/>
+          <w:sz w:val="28"/>
+          <w:szCs w:val="28"/>
+        </w:rPr>
+        <w:t>Insufficient logging and monitoring</w:t>
+      </w:r>
+      <w:bookmarkStart w:id="0" w:name="_GoBack"/>
+      <w:bookmarkEnd w:id="0"/>
+    </w:p>
+    <w:p>
+      <w:pPr>
+        <w:jc w:val="center"/>
+        <w:rPr>
+          <w:rFonts w:cstheme="minorHAnsi"/>
+          <w:sz w:val="28"/>
+          <w:szCs w:val="28"/>
+        </w:rPr>
+      </w:pPr>
+    </w:p>
+    <w:p>
+      <w:pPr>
+        <w:pStyle w:val="ListParagraph"/>
+        <w:numPr>
+          <w:ilvl w:val="0"/>
+          <w:numId w:val="1"/>
+        </w:numPr>
+        <w:rPr>
+          <w:rFonts w:cstheme="minorHAnsi"/>
+          <w:sz w:val="28"/>
+          <w:szCs w:val="28"/>
+        </w:rPr>
+      </w:pPr>
+      <w:r>
+        <w:rPr>
+          <w:rFonts w:cstheme="minorHAnsi"/>
+          <w:sz w:val="28"/>
+          <w:szCs w:val="28"/>
+        </w:rPr>
+        <w:t>Injection</w:t>
+      </w:r>
+    </w:p>
+    <w:p>
+      <w:pPr>
+        <w:pStyle w:val="ListParagraph"/>
+        <w:numPr>
+          <w:ilvl w:val="1"/>
+          <w:numId w:val="1"/>
+        </w:numPr>
+        <w:rPr>
+          <w:rFonts w:cstheme="minorHAnsi"/>
+          <w:sz w:val="28"/>
+          <w:szCs w:val="28"/>
+        </w:rPr>
+      </w:pPr>
+      <w:r>
+        <w:rPr>
+          <w:rFonts w:cstheme="minorHAnsi"/>
+          <w:sz w:val="28"/>
+          <w:szCs w:val="28"/>
+        </w:rPr>
+        <w:t>Definition:</w:t>
+      </w:r>
+    </w:p>
+    <w:p>
+      <w:pPr>
+        <w:pStyle w:val="ListParagraph"/>
+        <w:numPr>
+          <w:ilvl w:val="0"/>
+          <w:numId w:val="3"/>
+        </w:numPr>
+        <w:rPr>
+          <w:rStyle w:val="hgkelc"/>
+          <w:rFonts w:cstheme="minorHAnsi"/>
+          <w:sz w:val="28"/>
+          <w:szCs w:val="28"/>
+        </w:rPr>
+      </w:pPr>
+      <w:r>
+        <w:rPr>
+          <w:rStyle w:val="hgkelc"/>
+          <w:rFonts w:cstheme="minorHAnsi"/>
+          <w:bCs/>
+          <w:sz w:val="28"/>
+          <w:szCs w:val="28"/>
+        </w:rPr>
+        <w:t>SQL injection</w:t>
+      </w:r>
+      <w:r>
+        <w:rPr>
+          <w:rStyle w:val="hgkelc"/>
+          <w:rFonts w:cstheme="minorHAnsi"/>
+          <w:sz w:val="28"/>
+          <w:szCs w:val="28"/>
+        </w:rPr>
+        <w:t xml:space="preserve">, also known as SQLI, </w:t>
+      </w:r>
+      <w:r>
+        <w:rPr>
+          <w:rStyle w:val="hgkelc"/>
+          <w:rFonts w:cstheme="minorHAnsi"/>
+          <w:bCs/>
+          <w:sz w:val="28"/>
+          <w:szCs w:val="28"/>
+        </w:rPr>
+        <w:t>is</w:t>
+      </w:r>
+      <w:r>
+        <w:rPr>
+          <w:rStyle w:val="hgkelc"/>
+          <w:rFonts w:cstheme="minorHAnsi"/>
+          <w:sz w:val="28"/>
+          <w:szCs w:val="28"/>
+        </w:rPr>
+        <w:t xml:space="preserve"> a common attack vector that uses malicious </w:t>
+      </w:r>
+      <w:r>
+        <w:rPr>
+          <w:rStyle w:val="hgkelc"/>
+          <w:rFonts w:cstheme="minorHAnsi"/>
+          <w:bCs/>
+          <w:sz w:val="28"/>
+          <w:szCs w:val="28"/>
+        </w:rPr>
+        <w:t>SQL</w:t>
+      </w:r>
+      <w:r>
+        <w:rPr>
+          <w:rStyle w:val="hgkelc"/>
+          <w:rFonts w:cstheme="minorHAnsi"/>
+          <w:sz w:val="28"/>
+          <w:szCs w:val="28"/>
+        </w:rPr>
+        <w:t xml:space="preserve"> code for backend database manipulation to access information that was not intended to be displayed</w:t>
+      </w:r>
+    </w:p>
+    <w:p>
+      <w:pPr>
+        <w:pStyle w:val="ListParagraph"/>
+        <w:numPr>
+          <w:ilvl w:val="1"/>
+          <w:numId w:val="1"/>
+        </w:numPr>
+        <w:rPr>
+          <w:rStyle w:val="hgkelc"/>
+          <w:rFonts w:cstheme="minorHAnsi"/>
+          <w:sz w:val="28"/>
+          <w:szCs w:val="28"/>
+        </w:rPr>
+      </w:pPr>
+      <w:r>
+        <w:rPr>
+          <w:rStyle w:val="hgkelc"/>
+          <w:rFonts w:cstheme="minorHAnsi"/>
+          <w:sz w:val="28"/>
+          <w:szCs w:val="28"/>
+        </w:rPr>
+        <w:t>Relevance and risks</w:t>
+      </w:r>
+    </w:p>
+    <w:p>
+      <w:pPr>
+        <w:pStyle w:val="ListParagraph"/>
+        <w:ind w:left="1080"/>
+        <w:rPr>
+          <w:rFonts w:cstheme="minorHAnsi"/>
+          <w:sz w:val="28"/>
+          <w:szCs w:val="28"/>
+        </w:rPr>
+      </w:pPr>
+      <w:r>
+        <w:rPr>
+          <w:rFonts w:cstheme="minorHAnsi"/>
+          <w:sz w:val="28"/>
+          <w:szCs w:val="28"/>
+        </w:rPr>
+        <w:t>-</w:t>
+      </w:r>
+      <w:r>
+        <w:rPr>
+          <w:rFonts w:cstheme="minorHAnsi"/>
+          <w:sz w:val="28"/>
+          <w:szCs w:val="28"/>
+        </w:rPr>
+        <w:tab/>
+      </w:r>
+      <w:r>
+        <w:rPr>
+          <w:rFonts w:cstheme="minorHAnsi"/>
+          <w:sz w:val="28"/>
+          <w:szCs w:val="28"/>
+        </w:rPr>
+        <w:t>The application is generally safe against injection because the incoming data goes through JPArepository and not directly in the SQL query.</w:t>
+      </w:r>
+      <w:r>
+        <w:rPr>
+          <w:rFonts w:cstheme="minorHAnsi"/>
+          <w:sz w:val="28"/>
+          <w:szCs w:val="28"/>
+        </w:rPr>
+        <w:t xml:space="preserve"> Therefore there is not risk</w:t>
+      </w:r>
+    </w:p>
+    <w:p>
+      <w:pPr>
+        <w:pStyle w:val="ListParagraph"/>
+        <w:ind w:left="1080"/>
+        <w:rPr>
+          <w:rFonts w:cstheme="minorHAnsi"/>
+          <w:sz w:val="28"/>
+          <w:szCs w:val="28"/>
+        </w:rPr>
+      </w:pPr>
+    </w:p>
+    <w:p>
+      <w:pPr>
+        <w:pStyle w:val="ListParagraph"/>
+        <w:numPr>
+          <w:ilvl w:val="0"/>
+          <w:numId w:val="1"/>
+        </w:numPr>
+        <w:rPr>
+          <w:rFonts w:cstheme="minorHAnsi"/>
+          <w:sz w:val="28"/>
+          <w:szCs w:val="28"/>
+        </w:rPr>
+      </w:pPr>
+      <w:r>
+        <w:rPr>
+          <w:rFonts w:cstheme="minorHAnsi"/>
+          <w:sz w:val="28"/>
+          <w:szCs w:val="28"/>
+        </w:rPr>
         <w:t>Broken Authentication</w:t>
       </w:r>
     </w:p>
@@ -130,50 +502,106 @@
       <w:pPr>
         <w:pStyle w:val="ListParagraph"/>
         <w:numPr>
-          <w:ilvl w:val="0"/>
-          <w:numId w:val="2"/>
-        </w:numPr>
-        <w:rPr>
-          <w:sz w:val="28"/>
-          <w:szCs w:val="28"/>
-        </w:rPr>
-      </w:pPr>
-      <w:r>
-        <w:rPr>
-          <w:sz w:val="28"/>
-          <w:szCs w:val="28"/>
-        </w:rPr>
-        <w:t>The application uses JWT</w:t>
-      </w:r>
-      <w:r>
-        <w:rPr>
-          <w:sz w:val="28"/>
-          <w:szCs w:val="28"/>
-        </w:rPr>
-        <w:t xml:space="preserve"> authentication</w:t>
-      </w:r>
-      <w:r>
-        <w:rPr>
-          <w:sz w:val="28"/>
-          <w:szCs w:val="28"/>
-        </w:rPr>
-        <w:t>.</w:t>
-      </w:r>
-    </w:p>
-    <w:p>
-      <w:pPr>
-        <w:pStyle w:val="ListParagraph"/>
-        <w:numPr>
-          <w:ilvl w:val="0"/>
-          <w:numId w:val="2"/>
-        </w:numPr>
-        <w:rPr>
-          <w:sz w:val="28"/>
-          <w:szCs w:val="28"/>
-        </w:rPr>
-      </w:pPr>
-      <w:r>
-        <w:rPr>
+          <w:ilvl w:val="1"/>
+          <w:numId w:val="1"/>
+        </w:numPr>
+        <w:rPr>
+          <w:rFonts w:cstheme="minorHAnsi"/>
+          <w:sz w:val="28"/>
+          <w:szCs w:val="28"/>
+        </w:rPr>
+      </w:pPr>
+      <w:r>
+        <w:rPr>
+          <w:rFonts w:cstheme="minorHAnsi"/>
+          <w:sz w:val="28"/>
+          <w:szCs w:val="28"/>
+        </w:rPr>
+        <w:t>Definition:</w:t>
+      </w:r>
+    </w:p>
+    <w:p>
+      <w:pPr>
+        <w:pStyle w:val="ListParagraph"/>
+        <w:numPr>
+          <w:ilvl w:val="0"/>
+          <w:numId w:val="3"/>
+        </w:numPr>
+        <w:rPr>
+          <w:rFonts w:cstheme="minorHAnsi"/>
+          <w:sz w:val="28"/>
+          <w:szCs w:val="28"/>
+        </w:rPr>
+      </w:pPr>
+      <w:r>
+        <w:rPr>
+          <w:rFonts w:cstheme="minorHAnsi"/>
+          <w:sz w:val="28"/>
+          <w:szCs w:val="28"/>
+        </w:rPr>
+        <w:t>Several vulnerabilities exploited by attackers using information such as sessionId or user credentials</w:t>
+      </w:r>
+    </w:p>
+    <w:p>
+      <w:pPr>
+        <w:pStyle w:val="ListParagraph"/>
+        <w:numPr>
+          <w:ilvl w:val="1"/>
+          <w:numId w:val="1"/>
+        </w:numPr>
+        <w:rPr>
+          <w:rFonts w:cstheme="minorHAnsi"/>
+          <w:sz w:val="28"/>
+          <w:szCs w:val="28"/>
+        </w:rPr>
+      </w:pPr>
+      <w:r>
+        <w:rPr>
+          <w:rFonts w:cstheme="minorHAnsi"/>
+          <w:sz w:val="28"/>
+          <w:szCs w:val="28"/>
+        </w:rPr>
+        <w:t>Relevance and risks</w:t>
+      </w:r>
+    </w:p>
+    <w:p>
+      <w:pPr>
+        <w:pStyle w:val="ListParagraph"/>
+        <w:numPr>
+          <w:ilvl w:val="0"/>
+          <w:numId w:val="3"/>
+        </w:numPr>
+        <w:rPr>
+          <w:rFonts w:cstheme="minorHAnsi"/>
+          <w:sz w:val="28"/>
+          <w:szCs w:val="28"/>
+        </w:rPr>
+      </w:pPr>
+      <w:r>
+        <w:rPr>
+          <w:rFonts w:cstheme="minorHAnsi"/>
+          <w:sz w:val="28"/>
+          <w:szCs w:val="28"/>
+        </w:rPr>
+        <w:t>The application uses JWT authentication.</w:t>
+      </w:r>
+    </w:p>
+    <w:p>
+      <w:pPr>
+        <w:pStyle w:val="ListParagraph"/>
+        <w:numPr>
+          <w:ilvl w:val="0"/>
+          <w:numId w:val="3"/>
+        </w:numPr>
+        <w:rPr>
+          <w:rFonts w:cstheme="minorHAnsi"/>
+          <w:sz w:val="28"/>
+          <w:szCs w:val="28"/>
+        </w:rPr>
+      </w:pPr>
+      <w:r>
+        <w:rPr>
+          <w:rFonts w:cstheme="minorHAnsi"/>
           <w:sz w:val="28"/>
           <w:szCs w:val="28"/>
         </w:rPr>
@@ -185,24 +613,28 @@
         <w:pStyle w:val="ListParagraph"/>
         <w:numPr>
           <w:ilvl w:val="0"/>
-          <w:numId w:val="2"/>
-        </w:numPr>
-        <w:rPr>
-          <w:sz w:val="28"/>
-          <w:szCs w:val="28"/>
-        </w:rPr>
-      </w:pPr>
-      <w:r>
-        <w:rPr>
-          <w:sz w:val="28"/>
-          <w:szCs w:val="28"/>
-        </w:rPr>
+          <w:numId w:val="3"/>
+        </w:numPr>
+        <w:rPr>
+          <w:rFonts w:cstheme="minorHAnsi"/>
+          <w:sz w:val="28"/>
+          <w:szCs w:val="28"/>
+        </w:rPr>
+      </w:pPr>
+      <w:r>
+        <w:rPr>
+          <w:rFonts w:cstheme="minorHAnsi"/>
+          <w:sz w:val="28"/>
+          <w:szCs w:val="28"/>
+        </w:rPr>
+        <w:lastRenderedPageBreak/>
         <w:t xml:space="preserve">How to fix: implement weak password checking according to the list of </w:t>
       </w:r>
       <w:hyperlink r:id="rId5" w:history="1">
         <w:r>
           <w:rPr>
             <w:rStyle w:val="Hyperlink"/>
+            <w:rFonts w:cstheme="minorHAnsi"/>
             <w:sz w:val="28"/>
             <w:szCs w:val="28"/>
           </w:rPr>
@@ -211,6 +643,7 @@
       </w:hyperlink>
       <w:r>
         <w:rPr>
+          <w:rFonts w:cstheme="minorHAnsi"/>
           <w:sz w:val="28"/>
           <w:szCs w:val="28"/>
         </w:rPr>
@@ -225,14 +658,16 @@
           <w:numId w:val="1"/>
         </w:numPr>
         <w:rPr>
-          <w:sz w:val="36"/>
-          <w:szCs w:val="36"/>
-        </w:rPr>
-      </w:pPr>
-      <w:r>
-        <w:rPr>
-          <w:sz w:val="36"/>
-          <w:szCs w:val="36"/>
+          <w:rFonts w:cstheme="minorHAnsi"/>
+          <w:sz w:val="28"/>
+          <w:szCs w:val="28"/>
+        </w:rPr>
+      </w:pPr>
+      <w:r>
+        <w:rPr>
+          <w:rFonts w:cstheme="minorHAnsi"/>
+          <w:sz w:val="28"/>
+          <w:szCs w:val="28"/>
         </w:rPr>
         <w:t>Sensitive data</w:t>
       </w:r>
@@ -241,58 +676,202 @@
       <w:pPr>
         <w:pStyle w:val="ListParagraph"/>
         <w:numPr>
-          <w:ilvl w:val="0"/>
-          <w:numId w:val="2"/>
-        </w:numPr>
-        <w:rPr>
-          <w:sz w:val="28"/>
-          <w:szCs w:val="28"/>
-        </w:rPr>
-      </w:pPr>
-      <w:r>
-        <w:rPr>
-          <w:sz w:val="28"/>
-          <w:szCs w:val="28"/>
-        </w:rPr>
-        <w:t>Not applicable. The application database does not store user sensitive data.</w:t>
-      </w:r>
-    </w:p>
-    <w:p>
-      <w:pPr>
-        <w:pStyle w:val="ListParagraph"/>
-        <w:numPr>
-          <w:ilvl w:val="0"/>
-          <w:numId w:val="2"/>
-        </w:numPr>
-        <w:rPr>
-          <w:sz w:val="28"/>
-          <w:szCs w:val="28"/>
-        </w:rPr>
-      </w:pPr>
-      <w:r>
-        <w:rPr>
-          <w:sz w:val="28"/>
-          <w:szCs w:val="28"/>
-        </w:rPr>
-        <w:t>No Risk</w:t>
-      </w:r>
-    </w:p>
-    <w:p>
-      <w:pPr>
-        <w:pStyle w:val="ListParagraph"/>
-        <w:numPr>
-          <w:ilvl w:val="0"/>
+          <w:ilvl w:val="1"/>
           <w:numId w:val="1"/>
         </w:numPr>
         <w:rPr>
-          <w:sz w:val="36"/>
-          <w:szCs w:val="36"/>
-        </w:rPr>
-      </w:pPr>
-      <w:r>
-        <w:rPr>
-          <w:sz w:val="36"/>
-          <w:szCs w:val="36"/>
+          <w:rFonts w:cstheme="minorHAnsi"/>
+          <w:sz w:val="28"/>
+          <w:szCs w:val="28"/>
+        </w:rPr>
+      </w:pPr>
+      <w:r>
+        <w:rPr>
+          <w:rFonts w:cstheme="minorHAnsi"/>
+          <w:sz w:val="28"/>
+          <w:szCs w:val="28"/>
+        </w:rPr>
+        <w:t>Definition</w:t>
+      </w:r>
+    </w:p>
+    <w:p>
+      <w:pPr>
+        <w:pStyle w:val="ListParagraph"/>
+        <w:numPr>
+          <w:ilvl w:val="0"/>
+          <w:numId w:val="3"/>
+        </w:numPr>
+        <w:rPr>
+          <w:rStyle w:val="hgkelc"/>
+          <w:rFonts w:cstheme="minorHAnsi"/>
+          <w:sz w:val="28"/>
+          <w:szCs w:val="28"/>
+        </w:rPr>
+      </w:pPr>
+      <w:r>
+        <w:rPr>
+          <w:rStyle w:val="hgkelc"/>
+          <w:rFonts w:cstheme="minorHAnsi"/>
+          <w:sz w:val="28"/>
+          <w:szCs w:val="28"/>
+        </w:rPr>
+        <w:t>T</w:t>
+      </w:r>
+      <w:r>
+        <w:rPr>
+          <w:rStyle w:val="hgkelc"/>
+          <w:rFonts w:cstheme="minorHAnsi"/>
+          <w:sz w:val="28"/>
+          <w:szCs w:val="28"/>
+        </w:rPr>
+        <w:t xml:space="preserve">his security threat occurs when the web application doesn't adequately protect </w:t>
+      </w:r>
+      <w:r>
+        <w:rPr>
+          <w:rStyle w:val="hgkelc"/>
+          <w:rFonts w:cstheme="minorHAnsi"/>
+          <w:bCs/>
+          <w:sz w:val="28"/>
+          <w:szCs w:val="28"/>
+        </w:rPr>
+        <w:t>sensitive</w:t>
+      </w:r>
+      <w:r>
+        <w:rPr>
+          <w:rStyle w:val="hgkelc"/>
+          <w:rFonts w:cstheme="minorHAnsi"/>
+          <w:sz w:val="28"/>
+          <w:szCs w:val="28"/>
+        </w:rPr>
+        <w:t xml:space="preserve"> information like session tokens, passwords, banking information, location, health </w:t>
+      </w:r>
+      <w:r>
+        <w:rPr>
+          <w:rStyle w:val="hgkelc"/>
+          <w:rFonts w:cstheme="minorHAnsi"/>
+          <w:bCs/>
+          <w:sz w:val="28"/>
+          <w:szCs w:val="28"/>
+        </w:rPr>
+        <w:t>data</w:t>
+      </w:r>
+      <w:r>
+        <w:rPr>
+          <w:rStyle w:val="hgkelc"/>
+          <w:rFonts w:cstheme="minorHAnsi"/>
+          <w:bCs/>
+          <w:sz w:val="28"/>
+          <w:szCs w:val="28"/>
+        </w:rPr>
+        <w:t xml:space="preserve"> etc…</w:t>
+      </w:r>
+    </w:p>
+    <w:p>
+      <w:pPr>
+        <w:pStyle w:val="ListParagraph"/>
+        <w:numPr>
+          <w:ilvl w:val="1"/>
+          <w:numId w:val="1"/>
+        </w:numPr>
+        <w:rPr>
+          <w:rFonts w:cstheme="minorHAnsi"/>
+          <w:sz w:val="28"/>
+          <w:szCs w:val="28"/>
+        </w:rPr>
+      </w:pPr>
+      <w:r>
+        <w:rPr>
+          <w:rFonts w:cstheme="minorHAnsi"/>
+          <w:sz w:val="28"/>
+          <w:szCs w:val="28"/>
+        </w:rPr>
+        <w:t>Relevance and risks</w:t>
+      </w:r>
+    </w:p>
+    <w:p>
+      <w:pPr>
+        <w:pStyle w:val="ListParagraph"/>
+        <w:numPr>
+          <w:ilvl w:val="0"/>
+          <w:numId w:val="3"/>
+        </w:numPr>
+        <w:rPr>
+          <w:rFonts w:cstheme="minorHAnsi"/>
+          <w:sz w:val="28"/>
+          <w:szCs w:val="28"/>
+        </w:rPr>
+      </w:pPr>
+      <w:r>
+        <w:rPr>
+          <w:rFonts w:cstheme="minorHAnsi"/>
+          <w:sz w:val="28"/>
+          <w:szCs w:val="28"/>
+        </w:rPr>
+        <w:t>User token is destroyed after a few hours in order protect the user account</w:t>
+      </w:r>
+    </w:p>
+    <w:p>
+      <w:pPr>
+        <w:pStyle w:val="ListParagraph"/>
+        <w:numPr>
+          <w:ilvl w:val="0"/>
+          <w:numId w:val="3"/>
+        </w:numPr>
+        <w:rPr>
+          <w:rFonts w:cstheme="minorHAnsi"/>
+          <w:sz w:val="28"/>
+          <w:szCs w:val="28"/>
+        </w:rPr>
+      </w:pPr>
+      <w:r>
+        <w:rPr>
+          <w:rFonts w:cstheme="minorHAnsi"/>
+          <w:sz w:val="28"/>
+          <w:szCs w:val="28"/>
+        </w:rPr>
+        <w:t xml:space="preserve">Passwords are hashed </w:t>
+      </w:r>
+    </w:p>
+    <w:p>
+      <w:pPr>
+        <w:pStyle w:val="ListParagraph"/>
+        <w:numPr>
+          <w:ilvl w:val="0"/>
+          <w:numId w:val="3"/>
+        </w:numPr>
+        <w:rPr>
+          <w:rFonts w:cstheme="minorHAnsi"/>
+          <w:sz w:val="28"/>
+          <w:szCs w:val="28"/>
+        </w:rPr>
+      </w:pPr>
+      <w:r>
+        <w:rPr>
+          <w:rFonts w:cstheme="minorHAnsi"/>
+          <w:sz w:val="28"/>
+          <w:szCs w:val="28"/>
+        </w:rPr>
+        <w:t xml:space="preserve">No other sensitive information is stored </w:t>
+      </w:r>
+    </w:p>
+    <w:p>
+      <w:pPr>
+        <w:pStyle w:val="ListParagraph"/>
+        <w:numPr>
+          <w:ilvl w:val="0"/>
+          <w:numId w:val="1"/>
+        </w:numPr>
+        <w:rPr>
+          <w:rFonts w:cstheme="minorHAnsi"/>
+          <w:sz w:val="28"/>
+          <w:szCs w:val="28"/>
+        </w:rPr>
+      </w:pPr>
+      <w:r>
+        <w:rPr>
+          <w:rFonts w:cstheme="minorHAnsi"/>
+          <w:sz w:val="28"/>
+          <w:szCs w:val="28"/>
         </w:rPr>
         <w:t>XML External entities</w:t>
       </w:r>
@@ -301,47 +880,138 @@
       <w:pPr>
         <w:pStyle w:val="ListParagraph"/>
         <w:numPr>
-          <w:ilvl w:val="0"/>
-          <w:numId w:val="2"/>
-        </w:numPr>
-        <w:rPr>
-          <w:sz w:val="28"/>
-          <w:szCs w:val="28"/>
-        </w:rPr>
-      </w:pPr>
-      <w:r>
-        <w:rPr>
-          <w:sz w:val="28"/>
-          <w:szCs w:val="28"/>
-        </w:rPr>
-        <w:t>Not applicable</w:t>
-      </w:r>
-    </w:p>
-    <w:p>
-      <w:pPr>
-        <w:pStyle w:val="ListParagraph"/>
-        <w:rPr>
-          <w:sz w:val="28"/>
-          <w:szCs w:val="28"/>
-        </w:rPr>
-      </w:pPr>
-    </w:p>
-    <w:p>
-      <w:pPr>
-        <w:pStyle w:val="ListParagraph"/>
-        <w:numPr>
-          <w:ilvl w:val="0"/>
+          <w:ilvl w:val="1"/>
           <w:numId w:val="1"/>
         </w:numPr>
         <w:rPr>
-          <w:sz w:val="36"/>
-          <w:szCs w:val="36"/>
-        </w:rPr>
-      </w:pPr>
-      <w:r>
-        <w:rPr>
-          <w:sz w:val="36"/>
-          <w:szCs w:val="36"/>
+          <w:rFonts w:cstheme="minorHAnsi"/>
+          <w:sz w:val="28"/>
+          <w:szCs w:val="28"/>
+        </w:rPr>
+      </w:pPr>
+      <w:r>
+        <w:rPr>
+          <w:rFonts w:cstheme="minorHAnsi"/>
+          <w:sz w:val="28"/>
+          <w:szCs w:val="28"/>
+        </w:rPr>
+        <w:t>Definition</w:t>
+      </w:r>
+    </w:p>
+    <w:p>
+      <w:pPr>
+        <w:pStyle w:val="ListParagraph"/>
+        <w:numPr>
+          <w:ilvl w:val="0"/>
+          <w:numId w:val="3"/>
+        </w:numPr>
+        <w:rPr>
+          <w:rFonts w:cstheme="minorHAnsi"/>
+          <w:sz w:val="28"/>
+          <w:szCs w:val="28"/>
+        </w:rPr>
+      </w:pPr>
+      <w:r>
+        <w:rPr>
+          <w:rStyle w:val="hgkelc"/>
+          <w:rFonts w:cstheme="minorHAnsi"/>
+          <w:sz w:val="28"/>
+          <w:szCs w:val="28"/>
+        </w:rPr>
+        <w:t xml:space="preserve">XML external entity </w:t>
+      </w:r>
+      <w:r>
+        <w:rPr>
+          <w:rStyle w:val="hgkelc"/>
+          <w:rFonts w:cstheme="minorHAnsi"/>
+          <w:bCs/>
+          <w:sz w:val="28"/>
+          <w:szCs w:val="28"/>
+        </w:rPr>
+        <w:t>injection</w:t>
+      </w:r>
+      <w:r>
+        <w:rPr>
+          <w:rStyle w:val="hgkelc"/>
+          <w:rFonts w:cstheme="minorHAnsi"/>
+          <w:sz w:val="28"/>
+          <w:szCs w:val="28"/>
+        </w:rPr>
+        <w:t xml:space="preserve"> (also known as XXE) is a web security vulnerability that allows an attacker to interfere with an application's processing of XML data.</w:t>
+      </w:r>
+    </w:p>
+    <w:p>
+      <w:pPr>
+        <w:pStyle w:val="ListParagraph"/>
+        <w:numPr>
+          <w:ilvl w:val="1"/>
+          <w:numId w:val="1"/>
+        </w:numPr>
+        <w:rPr>
+          <w:rFonts w:cstheme="minorHAnsi"/>
+          <w:sz w:val="28"/>
+          <w:szCs w:val="28"/>
+        </w:rPr>
+      </w:pPr>
+      <w:r>
+        <w:rPr>
+          <w:rFonts w:cstheme="minorHAnsi"/>
+          <w:sz w:val="28"/>
+          <w:szCs w:val="28"/>
+        </w:rPr>
+        <w:t>Relevance and risks</w:t>
+      </w:r>
+    </w:p>
+    <w:p>
+      <w:pPr>
+        <w:pStyle w:val="ListParagraph"/>
+        <w:numPr>
+          <w:ilvl w:val="0"/>
+          <w:numId w:val="3"/>
+        </w:numPr>
+        <w:rPr>
+          <w:rFonts w:cstheme="minorHAnsi"/>
+          <w:sz w:val="28"/>
+          <w:szCs w:val="28"/>
+        </w:rPr>
+      </w:pPr>
+      <w:r>
+        <w:rPr>
+          <w:rFonts w:cstheme="minorHAnsi"/>
+          <w:sz w:val="28"/>
+          <w:szCs w:val="28"/>
+        </w:rPr>
+        <w:t>Application does not use XML processing and therefore no risks exit</w:t>
+      </w:r>
+    </w:p>
+    <w:p>
+      <w:pPr>
+        <w:pStyle w:val="ListParagraph"/>
+        <w:rPr>
+          <w:rFonts w:cstheme="minorHAnsi"/>
+          <w:sz w:val="28"/>
+          <w:szCs w:val="28"/>
+        </w:rPr>
+      </w:pPr>
+    </w:p>
+    <w:p>
+      <w:pPr>
+        <w:pStyle w:val="ListParagraph"/>
+        <w:numPr>
+          <w:ilvl w:val="0"/>
+          <w:numId w:val="1"/>
+        </w:numPr>
+        <w:rPr>
+          <w:rFonts w:cstheme="minorHAnsi"/>
+          <w:sz w:val="28"/>
+          <w:szCs w:val="28"/>
+        </w:rPr>
+      </w:pPr>
+      <w:r>
+        <w:rPr>
+          <w:rFonts w:cstheme="minorHAnsi"/>
+          <w:sz w:val="28"/>
+          <w:szCs w:val="28"/>
         </w:rPr>
         <w:t>Broken Access Control</w:t>
       </w:r>
@@ -350,16 +1020,96 @@
       <w:pPr>
         <w:pStyle w:val="ListParagraph"/>
         <w:numPr>
-          <w:ilvl w:val="0"/>
-          <w:numId w:val="2"/>
-        </w:numPr>
-        <w:rPr>
-          <w:sz w:val="36"/>
-          <w:szCs w:val="36"/>
-        </w:rPr>
-      </w:pPr>
-      <w:r>
-        <w:rPr>
+          <w:ilvl w:val="1"/>
+          <w:numId w:val="1"/>
+        </w:numPr>
+        <w:rPr>
+          <w:rFonts w:cstheme="minorHAnsi"/>
+          <w:sz w:val="28"/>
+          <w:szCs w:val="28"/>
+        </w:rPr>
+      </w:pPr>
+      <w:r>
+        <w:rPr>
+          <w:rFonts w:cstheme="minorHAnsi"/>
+          <w:sz w:val="28"/>
+          <w:szCs w:val="28"/>
+        </w:rPr>
+        <w:t>Definition</w:t>
+      </w:r>
+    </w:p>
+    <w:p>
+      <w:pPr>
+        <w:pStyle w:val="ListParagraph"/>
+        <w:numPr>
+          <w:ilvl w:val="0"/>
+          <w:numId w:val="3"/>
+        </w:numPr>
+        <w:rPr>
+          <w:rStyle w:val="hgkelc"/>
+          <w:rFonts w:cstheme="minorHAnsi"/>
+          <w:sz w:val="28"/>
+          <w:szCs w:val="28"/>
+        </w:rPr>
+      </w:pPr>
+      <w:r>
+        <w:rPr>
+          <w:rStyle w:val="hgkelc"/>
+          <w:rFonts w:cstheme="minorHAnsi"/>
+          <w:bCs/>
+          <w:sz w:val="28"/>
+          <w:szCs w:val="28"/>
+        </w:rPr>
+        <w:t>Access control</w:t>
+      </w:r>
+      <w:r>
+        <w:rPr>
+          <w:rStyle w:val="hgkelc"/>
+          <w:rFonts w:cstheme="minorHAnsi"/>
+          <w:sz w:val="28"/>
+          <w:szCs w:val="28"/>
+        </w:rPr>
+        <w:t xml:space="preserve"> enforces policy such that users cannot act outside of their intended permissions. Failures typically lead to unauthorized information disclosure, modification or destruction of all data, or performing a business function outside of the limits of the use</w:t>
+      </w:r>
+    </w:p>
+    <w:p>
+      <w:pPr>
+        <w:pStyle w:val="ListParagraph"/>
+        <w:numPr>
+          <w:ilvl w:val="1"/>
+          <w:numId w:val="1"/>
+        </w:numPr>
+        <w:rPr>
+          <w:rFonts w:cstheme="minorHAnsi"/>
+          <w:sz w:val="28"/>
+          <w:szCs w:val="28"/>
+        </w:rPr>
+      </w:pPr>
+      <w:r>
+        <w:rPr>
+          <w:rFonts w:cstheme="minorHAnsi"/>
+          <w:sz w:val="28"/>
+          <w:szCs w:val="28"/>
+        </w:rPr>
+        <w:t>Relevance and risks</w:t>
+      </w:r>
+    </w:p>
+    <w:p>
+      <w:pPr>
+        <w:pStyle w:val="ListParagraph"/>
+        <w:numPr>
+          <w:ilvl w:val="0"/>
+          <w:numId w:val="3"/>
+        </w:numPr>
+        <w:rPr>
+          <w:rFonts w:cstheme="minorHAnsi"/>
+          <w:sz w:val="28"/>
+          <w:szCs w:val="28"/>
+        </w:rPr>
+      </w:pPr>
+      <w:r>
+        <w:rPr>
+          <w:rFonts w:cstheme="minorHAnsi"/>
           <w:sz w:val="28"/>
           <w:szCs w:val="28"/>
         </w:rPr>
@@ -371,119 +1121,54 @@
         <w:pStyle w:val="ListParagraph"/>
         <w:numPr>
           <w:ilvl w:val="0"/>
-          <w:numId w:val="2"/>
-        </w:numPr>
-        <w:rPr>
-          <w:sz w:val="36"/>
-          <w:szCs w:val="36"/>
-        </w:rPr>
-      </w:pPr>
-      <w:r>
-        <w:rPr>
-          <w:sz w:val="28"/>
-          <w:szCs w:val="28"/>
-        </w:rPr>
-        <w:t xml:space="preserve"> No POST, PUT or DELETE is allowed for non-authorized users.</w:t>
-      </w:r>
-    </w:p>
-    <w:p>
-      <w:pPr>
-        <w:pStyle w:val="ListParagraph"/>
-        <w:numPr>
-          <w:ilvl w:val="0"/>
-          <w:numId w:val="2"/>
-        </w:numPr>
-        <w:rPr>
-          <w:sz w:val="36"/>
-          <w:szCs w:val="36"/>
-        </w:rPr>
-      </w:pPr>
-      <w:r>
-        <w:rPr>
-          <w:sz w:val="28"/>
-          <w:szCs w:val="28"/>
-        </w:rPr>
-        <w:t xml:space="preserve"> Users cannot access or modify other </w:t>
-      </w:r>
-      <w:proofErr w:type="gramStart"/>
-      <w:r>
-        <w:rPr>
-          <w:sz w:val="28"/>
-          <w:szCs w:val="28"/>
-        </w:rPr>
-        <w:t>users</w:t>
-      </w:r>
-      <w:proofErr w:type="gramEnd"/>
-      <w:r>
-        <w:rPr>
-          <w:sz w:val="28"/>
-          <w:szCs w:val="28"/>
-        </w:rPr>
-        <w:t xml:space="preserve"> data.</w:t>
-      </w:r>
-    </w:p>
-    <w:p>
-      <w:pPr>
-        <w:pStyle w:val="ListParagraph"/>
-        <w:numPr>
-          <w:ilvl w:val="0"/>
-          <w:numId w:val="2"/>
-        </w:numPr>
-        <w:rPr>
-          <w:sz w:val="36"/>
-          <w:szCs w:val="36"/>
-        </w:rPr>
-      </w:pPr>
-      <w:r>
-        <w:rPr>
-          <w:sz w:val="28"/>
-          <w:szCs w:val="28"/>
-        </w:rPr>
-        <w:t xml:space="preserve">No usage of </w:t>
-      </w:r>
-      <w:proofErr w:type="spellStart"/>
-      <w:r>
-        <w:rPr>
-          <w:sz w:val="28"/>
-          <w:szCs w:val="28"/>
-        </w:rPr>
-        <w:t>u</w:t>
-      </w:r>
-      <w:r>
-        <w:rPr>
-          <w:sz w:val="28"/>
-          <w:szCs w:val="28"/>
-        </w:rPr>
-        <w:t>rl</w:t>
-      </w:r>
-      <w:proofErr w:type="spellEnd"/>
-      <w:r>
-        <w:rPr>
-          <w:sz w:val="28"/>
-          <w:szCs w:val="28"/>
-        </w:rPr>
-        <w:t xml:space="preserve"> parameters on authentication.</w:t>
-      </w:r>
-    </w:p>
-    <w:p>
-      <w:pPr>
-        <w:pStyle w:val="ListParagraph"/>
-        <w:numPr>
-          <w:ilvl w:val="0"/>
-          <w:numId w:val="2"/>
-        </w:numPr>
-        <w:rPr>
-          <w:sz w:val="36"/>
-          <w:szCs w:val="36"/>
-        </w:rPr>
-      </w:pPr>
-      <w:r>
-        <w:rPr>
-          <w:sz w:val="28"/>
-          <w:szCs w:val="28"/>
-        </w:rPr>
-        <w:t>Low risk</w:t>
-      </w:r>
+          <w:numId w:val="3"/>
+        </w:numPr>
+        <w:rPr>
+          <w:rFonts w:cstheme="minorHAnsi"/>
+          <w:sz w:val="28"/>
+          <w:szCs w:val="28"/>
+        </w:rPr>
+      </w:pPr>
+      <w:r>
+        <w:rPr>
+          <w:rFonts w:cstheme="minorHAnsi"/>
+          <w:sz w:val="28"/>
+          <w:szCs w:val="28"/>
+        </w:rPr>
+        <w:t>No POST, PUT or DELETE is allowed for non-authorized users.</w:t>
+      </w:r>
+    </w:p>
+    <w:p>
+      <w:pPr>
+        <w:pStyle w:val="ListParagraph"/>
+        <w:numPr>
+          <w:ilvl w:val="0"/>
+          <w:numId w:val="3"/>
+        </w:numPr>
+        <w:rPr>
+          <w:rFonts w:cstheme="minorHAnsi"/>
+          <w:sz w:val="28"/>
+          <w:szCs w:val="28"/>
+        </w:rPr>
+      </w:pPr>
+      <w:r>
+        <w:rPr>
+          <w:rFonts w:cstheme="minorHAnsi"/>
+          <w:sz w:val="28"/>
+          <w:szCs w:val="28"/>
+        </w:rPr>
+        <w:t>No data is modified by unauthenticated user</w:t>
+      </w:r>
+    </w:p>
+    <w:p>
+      <w:pPr>
+        <w:pStyle w:val="ListParagraph"/>
+        <w:rPr>
+          <w:rFonts w:cstheme="minorHAnsi"/>
+          <w:sz w:val="28"/>
+          <w:szCs w:val="28"/>
+        </w:rPr>
+      </w:pPr>
     </w:p>
     <w:p>
       <w:pPr>
@@ -493,15 +1178,16 @@
           <w:numId w:val="1"/>
         </w:numPr>
         <w:rPr>
-          <w:sz w:val="36"/>
-          <w:szCs w:val="36"/>
-        </w:rPr>
-      </w:pPr>
-      <w:r>
-        <w:rPr>
-          <w:rFonts w:cstheme="minorHAnsi"/>
-          <w:sz w:val="36"/>
-          <w:szCs w:val="36"/>
+          <w:rFonts w:cstheme="minorHAnsi"/>
+          <w:sz w:val="28"/>
+          <w:szCs w:val="28"/>
+        </w:rPr>
+      </w:pPr>
+      <w:r>
+        <w:rPr>
+          <w:rFonts w:cstheme="minorHAnsi"/>
+          <w:sz w:val="28"/>
+          <w:szCs w:val="28"/>
         </w:rPr>
         <w:t>Security Misconfiguration</w:t>
       </w:r>
@@ -510,47 +1196,202 @@
       <w:pPr>
         <w:pStyle w:val="ListParagraph"/>
         <w:numPr>
-          <w:ilvl w:val="0"/>
-          <w:numId w:val="2"/>
-        </w:numPr>
-        <w:rPr>
-          <w:sz w:val="28"/>
-          <w:szCs w:val="28"/>
-        </w:rPr>
-      </w:pPr>
-      <w:r>
-        <w:rPr>
-          <w:sz w:val="28"/>
-          <w:szCs w:val="28"/>
-        </w:rPr>
-        <w:t>Not applicable. Application is not going to be updated regularly.</w:t>
-      </w:r>
-    </w:p>
-    <w:p>
-      <w:pPr>
-        <w:pStyle w:val="ListParagraph"/>
-        <w:rPr>
-          <w:sz w:val="28"/>
-          <w:szCs w:val="28"/>
-        </w:rPr>
-      </w:pPr>
-    </w:p>
-    <w:p>
-      <w:pPr>
-        <w:pStyle w:val="ListParagraph"/>
-        <w:numPr>
-          <w:ilvl w:val="0"/>
+          <w:ilvl w:val="1"/>
           <w:numId w:val="1"/>
         </w:numPr>
         <w:rPr>
-          <w:sz w:val="36"/>
-          <w:szCs w:val="36"/>
-        </w:rPr>
-      </w:pPr>
-      <w:r>
-        <w:rPr>
-          <w:sz w:val="36"/>
-          <w:szCs w:val="36"/>
+          <w:rFonts w:cstheme="minorHAnsi"/>
+          <w:sz w:val="28"/>
+          <w:szCs w:val="28"/>
+        </w:rPr>
+      </w:pPr>
+      <w:r>
+        <w:rPr>
+          <w:rFonts w:cstheme="minorHAnsi"/>
+          <w:sz w:val="28"/>
+          <w:szCs w:val="28"/>
+        </w:rPr>
+        <w:t>Definition</w:t>
+      </w:r>
+    </w:p>
+    <w:p>
+      <w:pPr>
+        <w:pStyle w:val="ListParagraph"/>
+        <w:numPr>
+          <w:ilvl w:val="0"/>
+          <w:numId w:val="3"/>
+        </w:numPr>
+        <w:rPr>
+          <w:rStyle w:val="hgkelc"/>
+          <w:rFonts w:cstheme="minorHAnsi"/>
+          <w:sz w:val="28"/>
+          <w:szCs w:val="28"/>
+        </w:rPr>
+      </w:pPr>
+      <w:r>
+        <w:rPr>
+          <w:rStyle w:val="hgkelc"/>
+          <w:rFonts w:cstheme="minorHAnsi"/>
+          <w:bCs/>
+          <w:sz w:val="28"/>
+          <w:szCs w:val="28"/>
+        </w:rPr>
+        <w:lastRenderedPageBreak/>
+        <w:t>Security misconfigurations</w:t>
+      </w:r>
+      <w:r>
+        <w:rPr>
+          <w:rStyle w:val="hgkelc"/>
+          <w:rFonts w:cstheme="minorHAnsi"/>
+          <w:sz w:val="28"/>
+          <w:szCs w:val="28"/>
+        </w:rPr>
+        <w:t xml:space="preserve"> are </w:t>
+      </w:r>
+      <w:r>
+        <w:rPr>
+          <w:rStyle w:val="hgkelc"/>
+          <w:rFonts w:cstheme="minorHAnsi"/>
+          <w:bCs/>
+          <w:sz w:val="28"/>
+          <w:szCs w:val="28"/>
+        </w:rPr>
+        <w:t>security</w:t>
+      </w:r>
+      <w:r>
+        <w:rPr>
+          <w:rStyle w:val="hgkelc"/>
+          <w:rFonts w:cstheme="minorHAnsi"/>
+          <w:sz w:val="28"/>
+          <w:szCs w:val="28"/>
+        </w:rPr>
+        <w:t xml:space="preserve"> controls that are inaccurately configured or left insecure, putting your systems and data at risk.</w:t>
+      </w:r>
+      <w:r>
+        <w:rPr>
+          <w:rStyle w:val="hgkelc"/>
+          <w:rFonts w:cstheme="minorHAnsi"/>
+          <w:sz w:val="28"/>
+          <w:szCs w:val="28"/>
+        </w:rPr>
+        <w:t xml:space="preserve"> </w:t>
+      </w:r>
+    </w:p>
+    <w:p>
+      <w:pPr>
+        <w:pStyle w:val="ListParagraph"/>
+        <w:numPr>
+          <w:ilvl w:val="0"/>
+          <w:numId w:val="3"/>
+        </w:numPr>
+        <w:rPr>
+          <w:rFonts w:cstheme="minorHAnsi"/>
+          <w:sz w:val="28"/>
+          <w:szCs w:val="28"/>
+        </w:rPr>
+      </w:pPr>
+      <w:r>
+        <w:rPr>
+          <w:rFonts w:cstheme="minorHAnsi"/>
+          <w:sz w:val="28"/>
+          <w:szCs w:val="28"/>
+        </w:rPr>
+        <w:t>Attackers will often attempt to exploit unpatched flaws or access default accounts, unused pages, unprotected files and directories, etc to gain unauthorized access or knowledge of the system.</w:t>
+      </w:r>
+    </w:p>
+    <w:p>
+      <w:pPr>
+        <w:pStyle w:val="ListParagraph"/>
+        <w:numPr>
+          <w:ilvl w:val="1"/>
+          <w:numId w:val="1"/>
+        </w:numPr>
+        <w:rPr>
+          <w:rFonts w:cstheme="minorHAnsi"/>
+          <w:sz w:val="28"/>
+          <w:szCs w:val="28"/>
+        </w:rPr>
+      </w:pPr>
+      <w:r>
+        <w:rPr>
+          <w:rFonts w:cstheme="minorHAnsi"/>
+          <w:sz w:val="28"/>
+          <w:szCs w:val="28"/>
+        </w:rPr>
+        <w:t>Relevance and risks</w:t>
+      </w:r>
+    </w:p>
+    <w:p>
+      <w:pPr>
+        <w:pStyle w:val="ListParagraph"/>
+        <w:numPr>
+          <w:ilvl w:val="0"/>
+          <w:numId w:val="3"/>
+        </w:numPr>
+        <w:rPr>
+          <w:rFonts w:cstheme="minorHAnsi"/>
+          <w:sz w:val="28"/>
+          <w:szCs w:val="28"/>
+        </w:rPr>
+      </w:pPr>
+      <w:r>
+        <w:rPr>
+          <w:rFonts w:cstheme="minorHAnsi"/>
+          <w:sz w:val="28"/>
+          <w:szCs w:val="28"/>
+        </w:rPr>
+        <w:t>Security configuration is properly set which minimizes the risk of security breaches</w:t>
+      </w:r>
+    </w:p>
+    <w:p>
+      <w:pPr>
+        <w:pStyle w:val="ListParagraph"/>
+        <w:ind w:left="1800"/>
+        <w:rPr>
+          <w:rFonts w:cstheme="minorHAnsi"/>
+          <w:sz w:val="28"/>
+          <w:szCs w:val="28"/>
+        </w:rPr>
+      </w:pPr>
+    </w:p>
+    <w:p>
+      <w:pPr>
+        <w:pStyle w:val="ListParagraph"/>
+        <w:rPr>
+          <w:rFonts w:cstheme="minorHAnsi"/>
+          <w:sz w:val="28"/>
+          <w:szCs w:val="28"/>
+        </w:rPr>
+      </w:pPr>
+    </w:p>
+    <w:p>
+      <w:pPr>
+        <w:pStyle w:val="ListParagraph"/>
+        <w:rPr>
+          <w:rFonts w:cstheme="minorHAnsi"/>
+          <w:sz w:val="28"/>
+          <w:szCs w:val="28"/>
+        </w:rPr>
+      </w:pPr>
+    </w:p>
+    <w:p>
+      <w:pPr>
+        <w:pStyle w:val="ListParagraph"/>
+        <w:numPr>
+          <w:ilvl w:val="0"/>
+          <w:numId w:val="1"/>
+        </w:numPr>
+        <w:rPr>
+          <w:rFonts w:cstheme="minorHAnsi"/>
+          <w:sz w:val="28"/>
+          <w:szCs w:val="28"/>
+        </w:rPr>
+      </w:pPr>
+      <w:r>
+        <w:rPr>
+          <w:rFonts w:cstheme="minorHAnsi"/>
+          <w:sz w:val="28"/>
+          <w:szCs w:val="28"/>
         </w:rPr>
         <w:t>Cross-Site Scripting(XSS)</w:t>
       </w:r>
@@ -559,32 +1400,767 @@
       <w:pPr>
         <w:pStyle w:val="ListParagraph"/>
         <w:numPr>
-          <w:ilvl w:val="0"/>
-          <w:numId w:val="2"/>
-        </w:numPr>
-        <w:rPr>
-          <w:sz w:val="28"/>
-          <w:szCs w:val="28"/>
-        </w:rPr>
-      </w:pPr>
-      <w:proofErr w:type="spellStart"/>
-      <w:r>
-        <w:rPr>
-          <w:sz w:val="28"/>
-          <w:szCs w:val="28"/>
-        </w:rPr>
-        <w:t>ReactJS</w:t>
-      </w:r>
-      <w:proofErr w:type="spellEnd"/>
-      <w:r>
-        <w:rPr>
-          <w:sz w:val="28"/>
-          <w:szCs w:val="28"/>
-        </w:rPr>
-        <w:t xml:space="preserve"> automatically escapes XSS by design.</w:t>
-      </w:r>
-      <w:r>
-        <w:rPr>
+          <w:ilvl w:val="1"/>
+          <w:numId w:val="1"/>
+        </w:numPr>
+        <w:rPr>
+          <w:rFonts w:cstheme="minorHAnsi"/>
+          <w:sz w:val="28"/>
+          <w:szCs w:val="28"/>
+        </w:rPr>
+      </w:pPr>
+      <w:r>
+        <w:rPr>
+          <w:rFonts w:cstheme="minorHAnsi"/>
+          <w:sz w:val="28"/>
+          <w:szCs w:val="28"/>
+        </w:rPr>
+        <w:t>Definition</w:t>
+      </w:r>
+    </w:p>
+    <w:p>
+      <w:pPr>
+        <w:pStyle w:val="ListParagraph"/>
+        <w:numPr>
+          <w:ilvl w:val="0"/>
+          <w:numId w:val="3"/>
+        </w:numPr>
+        <w:rPr>
+          <w:rFonts w:cstheme="minorHAnsi"/>
+          <w:sz w:val="28"/>
+          <w:szCs w:val="28"/>
+        </w:rPr>
+      </w:pPr>
+      <w:r>
+        <w:rPr>
+          <w:rFonts w:cstheme="minorHAnsi"/>
+          <w:sz w:val="28"/>
+          <w:szCs w:val="28"/>
+        </w:rPr>
+        <w:t>Cross-site scripting is a type of security vulnerability typically found in web applications. XSS attacks enable attackers to inject client-side scripts into web pages viewed by other users. A cross-site scripting vulnerability may be used by attackers to bypass access controls such as the same-origin policy</w:t>
+      </w:r>
+    </w:p>
+    <w:p>
+      <w:pPr>
+        <w:pStyle w:val="ListParagraph"/>
+        <w:numPr>
+          <w:ilvl w:val="1"/>
+          <w:numId w:val="1"/>
+        </w:numPr>
+        <w:rPr>
+          <w:rFonts w:cstheme="minorHAnsi"/>
+          <w:sz w:val="28"/>
+          <w:szCs w:val="28"/>
+        </w:rPr>
+      </w:pPr>
+      <w:r>
+        <w:rPr>
+          <w:rFonts w:cstheme="minorHAnsi"/>
+          <w:sz w:val="28"/>
+          <w:szCs w:val="28"/>
+        </w:rPr>
+        <w:t>Relevance and risks</w:t>
+      </w:r>
+    </w:p>
+    <w:p>
+      <w:pPr>
+        <w:pStyle w:val="ListParagraph"/>
+        <w:numPr>
+          <w:ilvl w:val="0"/>
+          <w:numId w:val="3"/>
+        </w:numPr>
+        <w:rPr>
+          <w:rFonts w:cstheme="minorHAnsi"/>
+          <w:sz w:val="28"/>
+          <w:szCs w:val="28"/>
+        </w:rPr>
+      </w:pPr>
+      <w:r>
+        <w:rPr>
+          <w:rFonts w:cstheme="minorHAnsi"/>
+          <w:sz w:val="28"/>
+          <w:szCs w:val="28"/>
+        </w:rPr>
+        <w:t>Web application is written using ReactJs, which automatically escapes by design and XSS and eliminates the risk</w:t>
+      </w:r>
+    </w:p>
+    <w:p>
+      <w:pPr>
+        <w:pStyle w:val="ListParagraph"/>
+        <w:numPr>
+          <w:ilvl w:val="0"/>
+          <w:numId w:val="1"/>
+        </w:numPr>
+        <w:rPr>
+          <w:rFonts w:cstheme="minorHAnsi"/>
+          <w:sz w:val="28"/>
+          <w:szCs w:val="28"/>
+        </w:rPr>
+      </w:pPr>
+      <w:r>
+        <w:rPr>
+          <w:rFonts w:cstheme="minorHAnsi"/>
+          <w:sz w:val="28"/>
+          <w:szCs w:val="28"/>
+        </w:rPr>
+        <w:t>Insecure Deserialization</w:t>
+      </w:r>
+    </w:p>
+    <w:p>
+      <w:pPr>
+        <w:pStyle w:val="ListParagraph"/>
+        <w:numPr>
+          <w:ilvl w:val="1"/>
+          <w:numId w:val="1"/>
+        </w:numPr>
+        <w:rPr>
+          <w:rStyle w:val="hgkelc"/>
+          <w:rFonts w:cstheme="minorHAnsi"/>
+          <w:sz w:val="28"/>
+          <w:szCs w:val="28"/>
+        </w:rPr>
+      </w:pPr>
+      <w:r>
+        <w:rPr>
+          <w:rStyle w:val="hgkelc"/>
+          <w:rFonts w:cstheme="minorHAnsi"/>
+          <w:sz w:val="28"/>
+          <w:szCs w:val="28"/>
+        </w:rPr>
+        <w:t xml:space="preserve">Definition </w:t>
+      </w:r>
+    </w:p>
+    <w:p>
+      <w:pPr>
+        <w:pStyle w:val="ListParagraph"/>
+        <w:numPr>
+          <w:ilvl w:val="0"/>
+          <w:numId w:val="3"/>
+        </w:numPr>
+        <w:rPr>
+          <w:rFonts w:cstheme="minorHAnsi"/>
+          <w:sz w:val="28"/>
+          <w:szCs w:val="28"/>
+        </w:rPr>
+      </w:pPr>
+      <w:r>
+        <w:rPr>
+          <w:rStyle w:val="hgkelc"/>
+          <w:rFonts w:cstheme="minorHAnsi"/>
+          <w:sz w:val="28"/>
+          <w:szCs w:val="28"/>
+        </w:rPr>
+        <w:t xml:space="preserve">Insecure </w:t>
+      </w:r>
+      <w:r>
+        <w:rPr>
+          <w:rStyle w:val="hgkelc"/>
+          <w:rFonts w:cstheme="minorHAnsi"/>
+          <w:bCs/>
+          <w:sz w:val="28"/>
+          <w:szCs w:val="28"/>
+        </w:rPr>
+        <w:t>Deserialization</w:t>
+      </w:r>
+      <w:r>
+        <w:rPr>
+          <w:rStyle w:val="hgkelc"/>
+          <w:rFonts w:cstheme="minorHAnsi"/>
+          <w:sz w:val="28"/>
+          <w:szCs w:val="28"/>
+        </w:rPr>
+        <w:t xml:space="preserve"> is a </w:t>
+      </w:r>
+      <w:r>
+        <w:rPr>
+          <w:rStyle w:val="hgkelc"/>
+          <w:rFonts w:cstheme="minorHAnsi"/>
+          <w:bCs/>
+          <w:sz w:val="28"/>
+          <w:szCs w:val="28"/>
+        </w:rPr>
+        <w:t>vulnerability</w:t>
+      </w:r>
+      <w:r>
+        <w:rPr>
+          <w:rStyle w:val="hgkelc"/>
+          <w:rFonts w:cstheme="minorHAnsi"/>
+          <w:sz w:val="28"/>
+          <w:szCs w:val="28"/>
+        </w:rPr>
+        <w:t xml:space="preserve"> which occurs when untrusted data is used to abuse the logic of an application, inflict a denial of service (DoS) attack, or even execute arbitrary code upon it being </w:t>
+      </w:r>
+      <w:r>
+        <w:rPr>
+          <w:rStyle w:val="hgkelc"/>
+          <w:rFonts w:cstheme="minorHAnsi"/>
+          <w:bCs/>
+          <w:sz w:val="28"/>
+          <w:szCs w:val="28"/>
+        </w:rPr>
+        <w:t>deserialized</w:t>
+      </w:r>
+    </w:p>
+    <w:p>
+      <w:pPr>
+        <w:pStyle w:val="ListParagraph"/>
+        <w:numPr>
+          <w:ilvl w:val="1"/>
+          <w:numId w:val="1"/>
+        </w:numPr>
+        <w:rPr>
+          <w:rFonts w:cstheme="minorHAnsi"/>
+          <w:sz w:val="28"/>
+          <w:szCs w:val="28"/>
+        </w:rPr>
+      </w:pPr>
+      <w:r>
+        <w:rPr>
+          <w:rFonts w:cstheme="minorHAnsi"/>
+          <w:sz w:val="28"/>
+          <w:szCs w:val="28"/>
+        </w:rPr>
+        <w:t>Relevance and risks</w:t>
+      </w:r>
+    </w:p>
+    <w:p>
+      <w:pPr>
+        <w:pStyle w:val="ListParagraph"/>
+        <w:numPr>
+          <w:ilvl w:val="0"/>
+          <w:numId w:val="3"/>
+        </w:numPr>
+        <w:rPr>
+          <w:rStyle w:val="hgkelc"/>
+          <w:rFonts w:cstheme="minorHAnsi"/>
+          <w:sz w:val="28"/>
+          <w:szCs w:val="28"/>
+        </w:rPr>
+      </w:pPr>
+      <w:r>
+        <w:rPr>
+          <w:rFonts w:cstheme="minorHAnsi"/>
+          <w:sz w:val="28"/>
+          <w:szCs w:val="28"/>
+        </w:rPr>
+        <w:t xml:space="preserve">No data is </w:t>
+      </w:r>
+      <w:r>
+        <w:rPr>
+          <w:rStyle w:val="hgkelc"/>
+          <w:rFonts w:cstheme="minorHAnsi"/>
+          <w:bCs/>
+          <w:sz w:val="28"/>
+          <w:szCs w:val="28"/>
+        </w:rPr>
+        <w:t>deserialized</w:t>
+      </w:r>
+      <w:r>
+        <w:rPr>
+          <w:rStyle w:val="hgkelc"/>
+          <w:rFonts w:cstheme="minorHAnsi"/>
+          <w:bCs/>
+          <w:sz w:val="28"/>
+          <w:szCs w:val="28"/>
+        </w:rPr>
+        <w:t xml:space="preserve"> in the website which </w:t>
+      </w:r>
+    </w:p>
+    <w:p>
+      <w:pPr>
+        <w:pStyle w:val="ListParagraph"/>
+        <w:numPr>
+          <w:ilvl w:val="0"/>
+          <w:numId w:val="3"/>
+        </w:numPr>
+        <w:rPr>
+          <w:rFonts w:cstheme="minorHAnsi"/>
+          <w:sz w:val="28"/>
+          <w:szCs w:val="28"/>
+        </w:rPr>
+      </w:pPr>
+      <w:r>
+        <w:rPr>
+          <w:rStyle w:val="hgkelc"/>
+          <w:rFonts w:cstheme="minorHAnsi"/>
+          <w:bCs/>
+          <w:sz w:val="28"/>
+          <w:szCs w:val="28"/>
+        </w:rPr>
+        <w:t>No risk</w:t>
+      </w:r>
+    </w:p>
+    <w:p>
+      <w:pPr>
+        <w:pStyle w:val="ListParagraph"/>
+        <w:numPr>
+          <w:ilvl w:val="0"/>
+          <w:numId w:val="1"/>
+        </w:numPr>
+        <w:rPr>
+          <w:rFonts w:cstheme="minorHAnsi"/>
+          <w:sz w:val="28"/>
+          <w:szCs w:val="28"/>
+        </w:rPr>
+      </w:pPr>
+      <w:r>
+        <w:rPr>
+          <w:rFonts w:cstheme="minorHAnsi"/>
+          <w:sz w:val="28"/>
+          <w:szCs w:val="28"/>
+        </w:rPr>
+        <w:t>Components with known vulnerabilities</w:t>
+      </w:r>
+    </w:p>
+    <w:p>
+      <w:pPr>
+        <w:pStyle w:val="ListParagraph"/>
+        <w:numPr>
+          <w:ilvl w:val="1"/>
+          <w:numId w:val="1"/>
+        </w:numPr>
+        <w:rPr>
+          <w:rFonts w:cstheme="minorHAnsi"/>
+          <w:sz w:val="28"/>
+          <w:szCs w:val="28"/>
+        </w:rPr>
+      </w:pPr>
+      <w:r>
+        <w:rPr>
+          <w:rFonts w:cstheme="minorHAnsi"/>
+          <w:sz w:val="28"/>
+          <w:szCs w:val="28"/>
+        </w:rPr>
+        <w:t>Definition</w:t>
+      </w:r>
+    </w:p>
+    <w:p>
+      <w:pPr>
+        <w:pStyle w:val="ListParagraph"/>
+        <w:numPr>
+          <w:ilvl w:val="0"/>
+          <w:numId w:val="3"/>
+        </w:numPr>
+        <w:rPr>
+          <w:rFonts w:cstheme="minorHAnsi"/>
+          <w:sz w:val="28"/>
+          <w:szCs w:val="28"/>
+        </w:rPr>
+      </w:pPr>
+      <w:r>
+        <w:rPr>
+          <w:rStyle w:val="hgkelc"/>
+          <w:rFonts w:cstheme="minorHAnsi"/>
+          <w:sz w:val="28"/>
+          <w:szCs w:val="28"/>
+        </w:rPr>
+        <w:t xml:space="preserve">This kind of threat occurs when the </w:t>
+      </w:r>
+      <w:r>
+        <w:rPr>
+          <w:rStyle w:val="hgkelc"/>
+          <w:rFonts w:cstheme="minorHAnsi"/>
+          <w:bCs/>
+          <w:sz w:val="28"/>
+          <w:szCs w:val="28"/>
+        </w:rPr>
+        <w:t>components</w:t>
+      </w:r>
+      <w:r>
+        <w:rPr>
+          <w:rStyle w:val="hgkelc"/>
+          <w:rFonts w:cstheme="minorHAnsi"/>
+          <w:sz w:val="28"/>
+          <w:szCs w:val="28"/>
+        </w:rPr>
+        <w:t xml:space="preserve"> such as libraries and frameworks used within the app almost always execute with </w:t>
+      </w:r>
+      <w:r>
+        <w:rPr>
+          <w:rStyle w:val="hgkelc"/>
+          <w:rFonts w:cstheme="minorHAnsi"/>
+          <w:sz w:val="28"/>
+          <w:szCs w:val="28"/>
+        </w:rPr>
+        <w:lastRenderedPageBreak/>
+        <w:t xml:space="preserve">full privileges. If a </w:t>
+      </w:r>
+      <w:r>
+        <w:rPr>
+          <w:rStyle w:val="hgkelc"/>
+          <w:rFonts w:cstheme="minorHAnsi"/>
+          <w:bCs/>
+          <w:sz w:val="28"/>
+          <w:szCs w:val="28"/>
+        </w:rPr>
+        <w:t>vulnerable component</w:t>
+      </w:r>
+      <w:r>
+        <w:rPr>
+          <w:rStyle w:val="hgkelc"/>
+          <w:rFonts w:cstheme="minorHAnsi"/>
+          <w:sz w:val="28"/>
+          <w:szCs w:val="28"/>
+        </w:rPr>
+        <w:t xml:space="preserve"> is exploited, it makes the hacker's job easier to cause a serious data loss or server takeover.</w:t>
+      </w:r>
+    </w:p>
+    <w:p>
+      <w:pPr>
+        <w:pStyle w:val="ListParagraph"/>
+        <w:numPr>
+          <w:ilvl w:val="1"/>
+          <w:numId w:val="1"/>
+        </w:numPr>
+        <w:rPr>
+          <w:rFonts w:cstheme="minorHAnsi"/>
+          <w:sz w:val="28"/>
+          <w:szCs w:val="28"/>
+        </w:rPr>
+      </w:pPr>
+      <w:r>
+        <w:rPr>
+          <w:rFonts w:cstheme="minorHAnsi"/>
+          <w:sz w:val="28"/>
+          <w:szCs w:val="28"/>
+        </w:rPr>
+        <w:t>Relevance and risks</w:t>
+      </w:r>
+    </w:p>
+    <w:p>
+      <w:pPr>
+        <w:pStyle w:val="ListParagraph"/>
+        <w:numPr>
+          <w:ilvl w:val="0"/>
+          <w:numId w:val="3"/>
+        </w:numPr>
+        <w:rPr>
+          <w:rFonts w:cstheme="minorHAnsi"/>
+          <w:sz w:val="28"/>
+          <w:szCs w:val="28"/>
+        </w:rPr>
+      </w:pPr>
+      <w:r>
+        <w:rPr>
+          <w:rFonts w:cstheme="minorHAnsi"/>
+          <w:sz w:val="28"/>
+          <w:szCs w:val="28"/>
+        </w:rPr>
+        <w:t>The application avoids using open source libraries</w:t>
+      </w:r>
+    </w:p>
+    <w:p>
+      <w:pPr>
+        <w:pStyle w:val="ListParagraph"/>
+        <w:numPr>
+          <w:ilvl w:val="0"/>
+          <w:numId w:val="3"/>
+        </w:numPr>
+        <w:rPr>
+          <w:rFonts w:cstheme="minorHAnsi"/>
+          <w:sz w:val="28"/>
+          <w:szCs w:val="28"/>
+        </w:rPr>
+      </w:pPr>
+      <w:r>
+        <w:rPr>
+          <w:rFonts w:cstheme="minorHAnsi"/>
+          <w:sz w:val="28"/>
+          <w:szCs w:val="28"/>
+        </w:rPr>
+        <w:t xml:space="preserve">Components are up-to-date </w:t>
+      </w:r>
+    </w:p>
+    <w:p>
+      <w:pPr>
+        <w:pStyle w:val="ListParagraph"/>
+        <w:numPr>
+          <w:ilvl w:val="0"/>
+          <w:numId w:val="3"/>
+        </w:numPr>
+        <w:rPr>
+          <w:rFonts w:cstheme="minorHAnsi"/>
+          <w:sz w:val="28"/>
+          <w:szCs w:val="28"/>
+        </w:rPr>
+      </w:pPr>
+      <w:r>
+        <w:rPr>
+          <w:rFonts w:cstheme="minorHAnsi"/>
+          <w:sz w:val="28"/>
+          <w:szCs w:val="28"/>
+        </w:rPr>
+        <w:t>Little to no risk</w:t>
+      </w:r>
+    </w:p>
+    <w:p>
+      <w:pPr>
+        <w:pStyle w:val="ListParagraph"/>
+        <w:ind w:left="1080"/>
+        <w:rPr>
+          <w:rFonts w:cstheme="minorHAnsi"/>
+          <w:sz w:val="28"/>
+          <w:szCs w:val="28"/>
+        </w:rPr>
+      </w:pPr>
+    </w:p>
+    <w:p>
+      <w:pPr>
+        <w:pStyle w:val="ListParagraph"/>
+        <w:numPr>
+          <w:ilvl w:val="0"/>
+          <w:numId w:val="1"/>
+        </w:numPr>
+        <w:rPr>
+          <w:rFonts w:cstheme="minorHAnsi"/>
+          <w:sz w:val="28"/>
+          <w:szCs w:val="28"/>
+        </w:rPr>
+      </w:pPr>
+      <w:r>
+        <w:rPr>
+          <w:rFonts w:cstheme="minorHAnsi"/>
+          <w:sz w:val="28"/>
+          <w:szCs w:val="28"/>
+        </w:rPr>
+        <w:t>Insufficient logging and monitoring</w:t>
+      </w:r>
+    </w:p>
+    <w:p>
+      <w:pPr>
+        <w:pStyle w:val="ListParagraph"/>
+        <w:numPr>
+          <w:ilvl w:val="1"/>
+          <w:numId w:val="1"/>
+        </w:numPr>
+        <w:rPr>
+          <w:rStyle w:val="hgkelc"/>
+          <w:rFonts w:cstheme="minorHAnsi"/>
+          <w:sz w:val="28"/>
+          <w:szCs w:val="28"/>
+        </w:rPr>
+      </w:pPr>
+      <w:r>
+        <w:rPr>
+          <w:rStyle w:val="hgkelc"/>
+          <w:rFonts w:cstheme="minorHAnsi"/>
+          <w:sz w:val="28"/>
+          <w:szCs w:val="28"/>
+        </w:rPr>
+        <w:t>Definition</w:t>
+      </w:r>
+    </w:p>
+    <w:p>
+      <w:pPr>
+        <w:pStyle w:val="ListParagraph"/>
+        <w:numPr>
+          <w:ilvl w:val="0"/>
+          <w:numId w:val="3"/>
+        </w:numPr>
+        <w:rPr>
+          <w:rStyle w:val="hgkelc"/>
+          <w:rFonts w:cstheme="minorHAnsi"/>
+          <w:sz w:val="28"/>
+          <w:szCs w:val="28"/>
+        </w:rPr>
+      </w:pPr>
+      <w:r>
+        <w:rPr>
+          <w:rStyle w:val="hgkelc"/>
+          <w:rFonts w:cstheme="minorHAnsi"/>
+          <w:sz w:val="28"/>
+          <w:szCs w:val="28"/>
+        </w:rPr>
+        <w:t xml:space="preserve">What is </w:t>
+      </w:r>
+      <w:r>
+        <w:rPr>
+          <w:rStyle w:val="hgkelc"/>
+          <w:rFonts w:cstheme="minorHAnsi"/>
+          <w:bCs/>
+          <w:sz w:val="28"/>
+          <w:szCs w:val="28"/>
+        </w:rPr>
+        <w:t>Insufficient Logging and Monitoring</w:t>
+      </w:r>
+      <w:r>
+        <w:rPr>
+          <w:rStyle w:val="hgkelc"/>
+          <w:rFonts w:cstheme="minorHAnsi"/>
+          <w:sz w:val="28"/>
+          <w:szCs w:val="28"/>
+        </w:rPr>
+        <w:t xml:space="preserve">? According to OWASP, “Exploitation of </w:t>
+      </w:r>
+      <w:r>
+        <w:rPr>
+          <w:rStyle w:val="hgkelc"/>
+          <w:rFonts w:cstheme="minorHAnsi"/>
+          <w:bCs/>
+          <w:sz w:val="28"/>
+          <w:szCs w:val="28"/>
+        </w:rPr>
+        <w:t>insufficient logging and monitoring</w:t>
+      </w:r>
+      <w:r>
+        <w:rPr>
+          <w:rStyle w:val="hgkelc"/>
+          <w:rFonts w:cstheme="minorHAnsi"/>
+          <w:sz w:val="28"/>
+          <w:szCs w:val="28"/>
+        </w:rPr>
+        <w:t xml:space="preserve"> is the bedrock of nearly every major incident. Attackers rely on the lack of </w:t>
+      </w:r>
+      <w:r>
+        <w:rPr>
+          <w:rStyle w:val="hgkelc"/>
+          <w:rFonts w:cstheme="minorHAnsi"/>
+          <w:bCs/>
+          <w:sz w:val="28"/>
+          <w:szCs w:val="28"/>
+        </w:rPr>
+        <w:t>monitoring</w:t>
+      </w:r>
+      <w:r>
+        <w:rPr>
+          <w:rStyle w:val="hgkelc"/>
+          <w:rFonts w:cstheme="minorHAnsi"/>
+          <w:sz w:val="28"/>
+          <w:szCs w:val="28"/>
+        </w:rPr>
+        <w:t xml:space="preserve"> and timely response to achieve their goals without being detected.”</w:t>
+      </w:r>
+    </w:p>
+    <w:p>
+      <w:pPr>
+        <w:pStyle w:val="ListParagraph"/>
+        <w:numPr>
+          <w:ilvl w:val="1"/>
+          <w:numId w:val="1"/>
+        </w:numPr>
+        <w:rPr>
+          <w:rStyle w:val="hgkelc"/>
+          <w:rFonts w:cstheme="minorHAnsi"/>
+          <w:sz w:val="28"/>
+          <w:szCs w:val="28"/>
+        </w:rPr>
+      </w:pPr>
+      <w:r>
+        <w:rPr>
+          <w:rStyle w:val="hgkelc"/>
+          <w:rFonts w:cstheme="minorHAnsi"/>
+          <w:sz w:val="28"/>
+          <w:szCs w:val="28"/>
+        </w:rPr>
+        <w:t>Relevance and risks</w:t>
+      </w:r>
+    </w:p>
+    <w:p>
+      <w:pPr>
+        <w:pStyle w:val="ListParagraph"/>
+        <w:numPr>
+          <w:ilvl w:val="0"/>
+          <w:numId w:val="3"/>
+        </w:numPr>
+        <w:rPr>
+          <w:rStyle w:val="hgkelc"/>
+          <w:rFonts w:cstheme="minorHAnsi"/>
+          <w:sz w:val="28"/>
+          <w:szCs w:val="28"/>
+        </w:rPr>
+      </w:pPr>
+      <w:r>
+        <w:rPr>
+          <w:rStyle w:val="hgkelc"/>
+          <w:rFonts w:cstheme="minorHAnsi"/>
+          <w:sz w:val="28"/>
+          <w:szCs w:val="28"/>
+        </w:rPr>
+        <w:t>Unit test are implemented for controllers</w:t>
+      </w:r>
+    </w:p>
+    <w:p>
+      <w:pPr>
+        <w:pStyle w:val="ListParagraph"/>
+        <w:numPr>
+          <w:ilvl w:val="0"/>
+          <w:numId w:val="3"/>
+        </w:numPr>
+        <w:rPr>
+          <w:rStyle w:val="hgkelc"/>
+          <w:rFonts w:cstheme="minorHAnsi"/>
+          <w:sz w:val="28"/>
+          <w:szCs w:val="28"/>
+        </w:rPr>
+      </w:pPr>
+      <w:r>
+        <w:rPr>
+          <w:rStyle w:val="hgkelc"/>
+          <w:rFonts w:cstheme="minorHAnsi"/>
+          <w:sz w:val="28"/>
+          <w:szCs w:val="28"/>
+        </w:rPr>
+        <w:t>System test with Selenium are implem</w:t>
+      </w:r>
+      <w:r>
+        <w:rPr>
+          <w:rStyle w:val="hgkelc"/>
+          <w:rFonts w:cstheme="minorHAnsi"/>
+          <w:sz w:val="28"/>
+          <w:szCs w:val="28"/>
+        </w:rPr>
+        <w:t>ented for some of the functiona</w:t>
+      </w:r>
+      <w:r>
+        <w:rPr>
+          <w:rStyle w:val="hgkelc"/>
+          <w:rFonts w:cstheme="minorHAnsi"/>
+          <w:sz w:val="28"/>
+          <w:szCs w:val="28"/>
+        </w:rPr>
+        <w:t>lity</w:t>
+      </w:r>
+    </w:p>
+    <w:p>
+      <w:pPr>
+        <w:pStyle w:val="ListParagraph"/>
+        <w:numPr>
+          <w:ilvl w:val="0"/>
+          <w:numId w:val="3"/>
+        </w:numPr>
+        <w:rPr>
+          <w:rFonts w:cstheme="minorHAnsi"/>
+          <w:sz w:val="28"/>
+          <w:szCs w:val="28"/>
+        </w:rPr>
+      </w:pPr>
+      <w:r>
+        <w:rPr>
+          <w:rFonts w:cstheme="minorHAnsi"/>
+          <w:sz w:val="28"/>
+          <w:szCs w:val="28"/>
+        </w:rPr>
+        <w:t>Not all components are tested and monitored</w:t>
+      </w:r>
+      <w:r>
+        <w:rPr>
+          <w:rFonts w:cstheme="minorHAnsi"/>
+          <w:sz w:val="28"/>
+          <w:szCs w:val="28"/>
+        </w:rPr>
+        <w:t xml:space="preserve"> on the frontend</w:t>
+      </w:r>
+      <w:r>
+        <w:rPr>
+          <w:rFonts w:cstheme="minorHAnsi"/>
+          <w:sz w:val="28"/>
+          <w:szCs w:val="28"/>
+        </w:rPr>
+        <w:t>.</w:t>
+      </w:r>
+      <w:r>
+        <w:rPr>
+          <w:rFonts w:cstheme="minorHAnsi"/>
           <w:sz w:val="28"/>
           <w:szCs w:val="28"/>
         </w:rPr>
@@ -593,230 +2169,18 @@
     </w:p>
     <w:p>
       <w:pPr>
-        <w:pStyle w:val="ListParagraph"/>
-        <w:numPr>
-          <w:ilvl w:val="0"/>
-          <w:numId w:val="2"/>
-        </w:numPr>
-        <w:rPr>
-          <w:sz w:val="28"/>
-          <w:szCs w:val="28"/>
-        </w:rPr>
-      </w:pPr>
-      <w:r>
-        <w:rPr>
-          <w:sz w:val="28"/>
-          <w:szCs w:val="28"/>
-        </w:rPr>
-        <w:t>No Risk.</w:t>
-      </w:r>
-    </w:p>
-    <w:p>
-      <w:pPr>
-        <w:rPr>
-          <w:sz w:val="28"/>
-          <w:szCs w:val="28"/>
-        </w:rPr>
-      </w:pPr>
-    </w:p>
-    <w:p>
-      <w:pPr>
-        <w:pStyle w:val="ListParagraph"/>
-        <w:numPr>
-          <w:ilvl w:val="0"/>
-          <w:numId w:val="1"/>
-        </w:numPr>
-        <w:rPr>
-          <w:sz w:val="36"/>
-          <w:szCs w:val="36"/>
-        </w:rPr>
-      </w:pPr>
-      <w:r>
-        <w:rPr>
-          <w:sz w:val="36"/>
-          <w:szCs w:val="36"/>
-        </w:rPr>
-        <w:t>Insecure Deserialization</w:t>
-      </w:r>
-    </w:p>
-    <w:p>
-      <w:pPr>
-        <w:pStyle w:val="ListParagraph"/>
-        <w:numPr>
-          <w:ilvl w:val="0"/>
-          <w:numId w:val="2"/>
-        </w:numPr>
-        <w:rPr>
-          <w:sz w:val="28"/>
-          <w:szCs w:val="28"/>
-        </w:rPr>
-      </w:pPr>
-      <w:r>
-        <w:rPr>
-          <w:sz w:val="28"/>
-          <w:szCs w:val="28"/>
-        </w:rPr>
-        <w:t>Not Applicable</w:t>
-      </w:r>
-    </w:p>
-    <w:p>
-      <w:pPr>
-        <w:pStyle w:val="ListParagraph"/>
-        <w:numPr>
-          <w:ilvl w:val="0"/>
-          <w:numId w:val="1"/>
-        </w:numPr>
-        <w:rPr>
-          <w:sz w:val="36"/>
-          <w:szCs w:val="36"/>
-        </w:rPr>
-      </w:pPr>
-      <w:r>
-        <w:rPr>
-          <w:sz w:val="36"/>
-          <w:szCs w:val="36"/>
-        </w:rPr>
-        <w:t>Components with known vulnerabilities</w:t>
-      </w:r>
-    </w:p>
-    <w:p>
-      <w:pPr>
-        <w:pStyle w:val="ListParagraph"/>
-        <w:numPr>
-          <w:ilvl w:val="0"/>
-          <w:numId w:val="2"/>
-        </w:numPr>
-        <w:rPr>
-          <w:sz w:val="28"/>
-          <w:szCs w:val="28"/>
-        </w:rPr>
-      </w:pPr>
-      <w:r>
-        <w:rPr>
-          <w:sz w:val="28"/>
-          <w:szCs w:val="28"/>
-        </w:rPr>
-        <w:t>Potential risk</w:t>
-      </w:r>
-    </w:p>
-    <w:p>
-      <w:pPr>
-        <w:pStyle w:val="ListParagraph"/>
-        <w:numPr>
-          <w:ilvl w:val="0"/>
-          <w:numId w:val="2"/>
-        </w:numPr>
-        <w:rPr>
-          <w:sz w:val="28"/>
-          <w:szCs w:val="28"/>
-        </w:rPr>
-      </w:pPr>
-      <w:r>
-        <w:rPr>
-          <w:sz w:val="28"/>
-          <w:szCs w:val="28"/>
-        </w:rPr>
-        <w:t>I am not aware of the version and stability of every component, interface or class I use in my code, although I try to use the most popular or most secure when possible.</w:t>
-      </w:r>
-    </w:p>
-    <w:p>
-      <w:pPr>
-        <w:pStyle w:val="ListParagraph"/>
-        <w:ind w:left="1080"/>
-        <w:rPr>
-          <w:sz w:val="36"/>
-          <w:szCs w:val="36"/>
-        </w:rPr>
-      </w:pPr>
-    </w:p>
-    <w:p>
-      <w:pPr>
-        <w:pStyle w:val="ListParagraph"/>
-        <w:numPr>
-          <w:ilvl w:val="0"/>
-          <w:numId w:val="1"/>
-        </w:numPr>
-        <w:rPr>
-          <w:sz w:val="36"/>
-          <w:szCs w:val="36"/>
-        </w:rPr>
-      </w:pPr>
-      <w:r>
-        <w:rPr>
-          <w:sz w:val="36"/>
-          <w:szCs w:val="36"/>
-        </w:rPr>
-        <w:t xml:space="preserve"> Insufficient logging and monitoring</w:t>
-      </w:r>
-    </w:p>
-    <w:p>
-      <w:pPr>
-        <w:pStyle w:val="ListParagraph"/>
-        <w:numPr>
-          <w:ilvl w:val="0"/>
-          <w:numId w:val="2"/>
-        </w:numPr>
-        <w:rPr>
-          <w:sz w:val="28"/>
-          <w:szCs w:val="28"/>
-        </w:rPr>
-      </w:pPr>
-      <w:r>
-        <w:rPr>
-          <w:sz w:val="28"/>
-          <w:szCs w:val="28"/>
-        </w:rPr>
-        <w:t>Potential Risk</w:t>
-      </w:r>
-      <w:r>
-        <w:rPr>
-          <w:sz w:val="28"/>
-          <w:szCs w:val="28"/>
-        </w:rPr>
-        <w:t>.</w:t>
-      </w:r>
-    </w:p>
-    <w:p>
-      <w:pPr>
-        <w:pStyle w:val="ListParagraph"/>
-        <w:numPr>
-          <w:ilvl w:val="0"/>
-          <w:numId w:val="2"/>
-        </w:numPr>
-        <w:rPr>
-          <w:sz w:val="28"/>
-          <w:szCs w:val="28"/>
-        </w:rPr>
-      </w:pPr>
-      <w:r>
-        <w:rPr>
-          <w:sz w:val="28"/>
-          <w:szCs w:val="28"/>
-        </w:rPr>
-        <w:t>Not all components are tested and monitored.</w:t>
-      </w:r>
-      <w:bookmarkStart w:id="0" w:name="_GoBack"/>
-      <w:bookmarkEnd w:id="0"/>
-      <w:r>
-        <w:rPr>
-          <w:sz w:val="28"/>
-          <w:szCs w:val="28"/>
-        </w:rPr>
-        <w:t xml:space="preserve"> </w:t>
-      </w:r>
-    </w:p>
-    <w:p>
-      <w:pPr>
-        <w:rPr>
-          <w:sz w:val="28"/>
-          <w:szCs w:val="28"/>
-        </w:rPr>
-      </w:pPr>
-    </w:p>
-    <w:p>
-      <w:pPr>
-        <w:pStyle w:val="ListParagraph"/>
-        <w:rPr>
+        <w:rPr>
+          <w:rFonts w:cstheme="minorHAnsi"/>
+          <w:sz w:val="28"/>
+          <w:szCs w:val="28"/>
+        </w:rPr>
+      </w:pPr>
+    </w:p>
+    <w:p>
+      <w:pPr>
+        <w:pStyle w:val="ListParagraph"/>
+        <w:rPr>
+          <w:rFonts w:cstheme="minorHAnsi"/>
           <w:sz w:val="28"/>
           <w:szCs w:val="28"/>
         </w:rPr>
@@ -835,15 +2199,243 @@
 <file path=word/numbering.xml><?xml version="1.0" encoding="utf-8"?>
 <w:numbering xmlns:wpc="http://schemas.microsoft.com/office/word/2010/wordprocessingCanvas" xmlns:cx="http://schemas.microsoft.com/office/drawing/2014/chartex" xmlns:mc="http://schemas.openxmlformats.org/markup-compatibility/2006" xmlns:o="urn:schemas-microsoft-com:office:office" xmlns:r="http://schemas.openxmlformats.org/officeDocument/2006/relationships" xmlns:m="http://schemas.openxmlformats.org/officeDocument/2006/math" xmlns:v="urn:schemas-microsoft-com:vml" xmlns:wp14="http://schemas.microsoft.com/office/word/2010/wordprocessingDrawing" xmlns:wp="http://schemas.openxmlformats.org/drawingml/2006/wordprocessingDrawing" xmlns:w10="urn:schemas-microsoft-com:office:word" xmlns:w="http://schemas.openxmlformats.org/wordprocessingml/2006/main" xmlns:w14="http://schemas.microsoft.com/office/word/2010/wordml" xmlns:w15="http://schemas.microsoft.com/office/word/2012/wordml" xmlns:w16se="http://schemas.microsoft.com/office/word/2015/wordml/symex" xmlns:wpg="http://schemas.microsoft.com/office/word/2010/wordprocessingGroup" xmlns:wpi="http://schemas.microsoft.com/office/word/2010/wordprocessingInk" xmlns:wne="http://schemas.microsoft.com/office/word/2006/wordml" xmlns:wps="http://schemas.microsoft.com/office/word/2010/wordprocessingShape" mc:Ignorable="w14 w15 w16se wp14">
   <w:abstractNum w:abstractNumId="0" w15:restartNumberingAfterBreak="0">
-    <w:nsid w:val="25527270"/>
+    <w:nsid w:val="159F282C"/>
     <w:multiLevelType w:val="hybridMultilevel"/>
-    <w:tmpl w:val="E5069536"/>
-    <w:lvl w:ilvl="0" w:tplc="9EF49656">
+    <w:tmpl w:val="084E1592"/>
+    <w:lvl w:ilvl="0" w:tplc="023E442E">
       <w:start w:val="1"/>
       <w:numFmt w:val="bullet"/>
       <w:lvlText w:val="-"/>
       <w:lvlJc w:val="left"/>
       <w:pPr>
+        <w:ind w:left="1800" w:hanging="360"/>
+      </w:pPr>
+      <w:rPr>
+        <w:rFonts w:ascii="Calibri" w:eastAsiaTheme="minorHAnsi" w:hAnsi="Calibri" w:cs="Calibri" w:hint="default"/>
+        <w:b/>
+        <w:sz w:val="22"/>
+      </w:rPr>
+    </w:lvl>
+    <w:lvl w:ilvl="1" w:tplc="04090003" w:tentative="1">
+      <w:start w:val="1"/>
+      <w:numFmt w:val="bullet"/>
+      <w:lvlText w:val="o"/>
+      <w:lvlJc w:val="left"/>
+      <w:pPr>
+        <w:ind w:left="2520" w:hanging="360"/>
+      </w:pPr>
+      <w:rPr>
+        <w:rFonts w:ascii="Courier New" w:hAnsi="Courier New" w:cs="Courier New" w:hint="default"/>
+      </w:rPr>
+    </w:lvl>
+    <w:lvl w:ilvl="2" w:tplc="04090005" w:tentative="1">
+      <w:start w:val="1"/>
+      <w:numFmt w:val="bullet"/>
+      <w:lvlText w:val=""/>
+      <w:lvlJc w:val="left"/>
+      <w:pPr>
+        <w:ind w:left="3240" w:hanging="360"/>
+      </w:pPr>
+      <w:rPr>
+        <w:rFonts w:ascii="Wingdings" w:hAnsi="Wingdings" w:hint="default"/>
+      </w:rPr>
+    </w:lvl>
+    <w:lvl w:ilvl="3" w:tplc="04090001" w:tentative="1">
+      <w:start w:val="1"/>
+      <w:numFmt w:val="bullet"/>
+      <w:lvlText w:val=""/>
+      <w:lvlJc w:val="left"/>
+      <w:pPr>
+        <w:ind w:left="3960" w:hanging="360"/>
+      </w:pPr>
+      <w:rPr>
+        <w:rFonts w:ascii="Symbol" w:hAnsi="Symbol" w:hint="default"/>
+      </w:rPr>
+    </w:lvl>
+    <w:lvl w:ilvl="4" w:tplc="04090003" w:tentative="1">
+      <w:start w:val="1"/>
+      <w:numFmt w:val="bullet"/>
+      <w:lvlText w:val="o"/>
+      <w:lvlJc w:val="left"/>
+      <w:pPr>
+        <w:ind w:left="4680" w:hanging="360"/>
+      </w:pPr>
+      <w:rPr>
+        <w:rFonts w:ascii="Courier New" w:hAnsi="Courier New" w:cs="Courier New" w:hint="default"/>
+      </w:rPr>
+    </w:lvl>
+    <w:lvl w:ilvl="5" w:tplc="04090005" w:tentative="1">
+      <w:start w:val="1"/>
+      <w:numFmt w:val="bullet"/>
+      <w:lvlText w:val=""/>
+      <w:lvlJc w:val="left"/>
+      <w:pPr>
+        <w:ind w:left="5400" w:hanging="360"/>
+      </w:pPr>
+      <w:rPr>
+        <w:rFonts w:ascii="Wingdings" w:hAnsi="Wingdings" w:hint="default"/>
+      </w:rPr>
+    </w:lvl>
+    <w:lvl w:ilvl="6" w:tplc="04090001" w:tentative="1">
+      <w:start w:val="1"/>
+      <w:numFmt w:val="bullet"/>
+      <w:lvlText w:val=""/>
+      <w:lvlJc w:val="left"/>
+      <w:pPr>
+        <w:ind w:left="6120" w:hanging="360"/>
+      </w:pPr>
+      <w:rPr>
+        <w:rFonts w:ascii="Symbol" w:hAnsi="Symbol" w:hint="default"/>
+      </w:rPr>
+    </w:lvl>
+    <w:lvl w:ilvl="7" w:tplc="04090003" w:tentative="1">
+      <w:start w:val="1"/>
+      <w:numFmt w:val="bullet"/>
+      <w:lvlText w:val="o"/>
+      <w:lvlJc w:val="left"/>
+      <w:pPr>
+        <w:ind w:left="6840" w:hanging="360"/>
+      </w:pPr>
+      <w:rPr>
+        <w:rFonts w:ascii="Courier New" w:hAnsi="Courier New" w:cs="Courier New" w:hint="default"/>
+      </w:rPr>
+    </w:lvl>
+    <w:lvl w:ilvl="8" w:tplc="04090005" w:tentative="1">
+      <w:start w:val="1"/>
+      <w:numFmt w:val="bullet"/>
+      <w:lvlText w:val=""/>
+      <w:lvlJc w:val="left"/>
+      <w:pPr>
+        <w:ind w:left="7560" w:hanging="360"/>
+      </w:pPr>
+      <w:rPr>
+        <w:rFonts w:ascii="Wingdings" w:hAnsi="Wingdings" w:hint="default"/>
+      </w:rPr>
+    </w:lvl>
+  </w:abstractNum>
+  <w:abstractNum w:abstractNumId="1" w15:restartNumberingAfterBreak="0">
+    <w:nsid w:val="25527270"/>
+    <w:multiLevelType w:val="hybridMultilevel"/>
+    <w:tmpl w:val="A1641EAA"/>
+    <w:lvl w:ilvl="0" w:tplc="BEFE8CE8">
+      <w:start w:val="1"/>
+      <w:numFmt w:val="lowerLetter"/>
+      <w:lvlText w:val="%1."/>
+      <w:lvlJc w:val="left"/>
+      <w:pPr>
+        <w:ind w:left="1080" w:hanging="360"/>
+      </w:pPr>
+      <w:rPr>
+        <w:rFonts w:asciiTheme="minorHAnsi" w:eastAsiaTheme="minorHAnsi" w:hAnsiTheme="minorHAnsi" w:cstheme="minorBidi"/>
+      </w:rPr>
+    </w:lvl>
+    <w:lvl w:ilvl="1" w:tplc="04090003">
+      <w:start w:val="1"/>
+      <w:numFmt w:val="bullet"/>
+      <w:lvlText w:val="o"/>
+      <w:lvlJc w:val="left"/>
+      <w:pPr>
+        <w:ind w:left="1800" w:hanging="360"/>
+      </w:pPr>
+      <w:rPr>
+        <w:rFonts w:ascii="Courier New" w:hAnsi="Courier New" w:cs="Courier New" w:hint="default"/>
+      </w:rPr>
+    </w:lvl>
+    <w:lvl w:ilvl="2" w:tplc="04090005" w:tentative="1">
+      <w:start w:val="1"/>
+      <w:numFmt w:val="bullet"/>
+      <w:lvlText w:val=""/>
+      <w:lvlJc w:val="left"/>
+      <w:pPr>
+        <w:ind w:left="2520" w:hanging="360"/>
+      </w:pPr>
+      <w:rPr>
+        <w:rFonts w:ascii="Wingdings" w:hAnsi="Wingdings" w:hint="default"/>
+      </w:rPr>
+    </w:lvl>
+    <w:lvl w:ilvl="3" w:tplc="04090001" w:tentative="1">
+      <w:start w:val="1"/>
+      <w:numFmt w:val="bullet"/>
+      <w:lvlText w:val=""/>
+      <w:lvlJc w:val="left"/>
+      <w:pPr>
+        <w:ind w:left="3240" w:hanging="360"/>
+      </w:pPr>
+      <w:rPr>
+        <w:rFonts w:ascii="Symbol" w:hAnsi="Symbol" w:hint="default"/>
+      </w:rPr>
+    </w:lvl>
+    <w:lvl w:ilvl="4" w:tplc="04090003" w:tentative="1">
+      <w:start w:val="1"/>
+      <w:numFmt w:val="bullet"/>
+      <w:lvlText w:val="o"/>
+      <w:lvlJc w:val="left"/>
+      <w:pPr>
+        <w:ind w:left="3960" w:hanging="360"/>
+      </w:pPr>
+      <w:rPr>
+        <w:rFonts w:ascii="Courier New" w:hAnsi="Courier New" w:cs="Courier New" w:hint="default"/>
+      </w:rPr>
+    </w:lvl>
+    <w:lvl w:ilvl="5" w:tplc="04090005" w:tentative="1">
+      <w:start w:val="1"/>
+      <w:numFmt w:val="bullet"/>
+      <w:lvlText w:val=""/>
+      <w:lvlJc w:val="left"/>
+      <w:pPr>
+        <w:ind w:left="4680" w:hanging="360"/>
+      </w:pPr>
+      <w:rPr>
+        <w:rFonts w:ascii="Wingdings" w:hAnsi="Wingdings" w:hint="default"/>
+      </w:rPr>
+    </w:lvl>
+    <w:lvl w:ilvl="6" w:tplc="04090001" w:tentative="1">
+      <w:start w:val="1"/>
+      <w:numFmt w:val="bullet"/>
+      <w:lvlText w:val=""/>
+      <w:lvlJc w:val="left"/>
+      <w:pPr>
+        <w:ind w:left="5400" w:hanging="360"/>
+      </w:pPr>
+      <w:rPr>
+        <w:rFonts w:ascii="Symbol" w:hAnsi="Symbol" w:hint="default"/>
+      </w:rPr>
+    </w:lvl>
+    <w:lvl w:ilvl="7" w:tplc="04090003" w:tentative="1">
+      <w:start w:val="1"/>
+      <w:numFmt w:val="bullet"/>
+      <w:lvlText w:val="o"/>
+      <w:lvlJc w:val="left"/>
+      <w:pPr>
+        <w:ind w:left="6120" w:hanging="360"/>
+      </w:pPr>
+      <w:rPr>
+        <w:rFonts w:ascii="Courier New" w:hAnsi="Courier New" w:cs="Courier New" w:hint="default"/>
+      </w:rPr>
+    </w:lvl>
+    <w:lvl w:ilvl="8" w:tplc="04090005" w:tentative="1">
+      <w:start w:val="1"/>
+      <w:numFmt w:val="bullet"/>
+      <w:lvlText w:val=""/>
+      <w:lvlJc w:val="left"/>
+      <w:pPr>
+        <w:ind w:left="6840" w:hanging="360"/>
+      </w:pPr>
+      <w:rPr>
+        <w:rFonts w:ascii="Wingdings" w:hAnsi="Wingdings" w:hint="default"/>
+      </w:rPr>
+    </w:lvl>
+  </w:abstractNum>
+  <w:abstractNum w:abstractNumId="2" w15:restartNumberingAfterBreak="0">
+    <w:nsid w:val="56A23C26"/>
+    <w:multiLevelType w:val="hybridMultilevel"/>
+    <w:tmpl w:val="94EEEB14"/>
+    <w:lvl w:ilvl="0" w:tplc="604A5D52">
+      <w:start w:val="1"/>
+      <w:numFmt w:val="bullet"/>
+      <w:lvlText w:val="-"/>
+      <w:lvlJc w:val="left"/>
+      <w:pPr>
         <w:ind w:left="1080" w:hanging="360"/>
       </w:pPr>
       <w:rPr>
@@ -947,7 +2539,7 @@
       </w:rPr>
     </w:lvl>
   </w:abstractNum>
-  <w:abstractNum w:abstractNumId="1" w15:restartNumberingAfterBreak="0">
+  <w:abstractNum w:abstractNumId="3" w15:restartNumberingAfterBreak="0">
     <w:nsid w:val="5FCE338A"/>
     <w:multiLevelType w:val="hybridMultilevel"/>
     <w:tmpl w:val="73445630"/>
@@ -963,7 +2555,7 @@
         <w:rFonts w:hint="default"/>
       </w:rPr>
     </w:lvl>
-    <w:lvl w:ilvl="1" w:tplc="04090019" w:tentative="1">
+    <w:lvl w:ilvl="1" w:tplc="04090019">
       <w:start w:val="1"/>
       <w:numFmt w:val="lowerLetter"/>
       <w:lvlText w:val="%2."/>
@@ -972,7 +2564,7 @@
         <w:ind w:left="1440" w:hanging="360"/>
       </w:pPr>
     </w:lvl>
-    <w:lvl w:ilvl="2" w:tplc="0409001B" w:tentative="1">
+    <w:lvl w:ilvl="2" w:tplc="0409001B">
       <w:start w:val="1"/>
       <w:numFmt w:val="lowerRoman"/>
       <w:lvlText w:val="%3."/>
@@ -1037,10 +2629,16 @@
     </w:lvl>
   </w:abstractNum>
   <w:num w:numId="1">
+    <w:abstractNumId w:val="3"/>
+  </w:num>
+  <w:num w:numId="2">
     <w:abstractNumId w:val="1"/>
   </w:num>
-  <w:num w:numId="2">
+  <w:num w:numId="3">
     <w:abstractNumId w:val="0"/>
+  </w:num>
+  <w:num w:numId="4">
+    <w:abstractNumId w:val="2"/>
   </w:num>
 </w:numbering>
 </file>
@@ -1523,6 +3121,11 @@
       <w:szCs w:val="48"/>
     </w:rPr>
   </w:style>
+  <w:style w:type="character" w:customStyle="1" w:styleId="hgkelc">
+    <w:name w:val="hgkelc"/>
+    <w:basedOn w:val="DefaultParagraphFont"/>
+    <w:rsid w:val="00B852EC"/>
+  </w:style>
 </w:styles>
 </file>
 
